--- a/Jamie C.Marks PAT Phase 1 grade 12.docx
+++ b/Jamie C.Marks PAT Phase 1 grade 12.docx
@@ -370,25 +370,14 @@
         </w:rPr>
         <w:t xml:space="preserve">o the other </w:t>
       </w:r>
-      <w:proofErr w:type="gramStart"/>
-      <w:r>
-        <w:rPr>
-          <w:rFonts w:ascii="Arial" w:hAnsi="Arial" w:cs="Arial"/>
-          <w:bCs/>
-          <w:sz w:val="24"/>
-          <w:szCs w:val="24"/>
-        </w:rPr>
-        <w:t>possible</w:t>
-      </w:r>
-      <w:proofErr w:type="gramEnd"/>
-      <w:r>
-        <w:rPr>
-          <w:rFonts w:ascii="Arial" w:hAnsi="Arial" w:cs="Arial"/>
-          <w:bCs/>
-          <w:sz w:val="24"/>
-          <w:szCs w:val="24"/>
-        </w:rPr>
-        <w:t xml:space="preserve"> </w:t>
+      <w:r>
+        <w:rPr>
+          <w:rFonts w:ascii="Arial" w:hAnsi="Arial" w:cs="Arial"/>
+          <w:bCs/>
+          <w:sz w:val="24"/>
+          <w:szCs w:val="24"/>
+        </w:rPr>
+        <w:t xml:space="preserve">possible </w:t>
       </w:r>
       <w:r>
         <w:rPr>
@@ -2044,25 +2033,7 @@
                 <w:i/>
                 <w:iCs/>
               </w:rPr>
-              <w:t xml:space="preserve">Cannot access </w:t>
-            </w:r>
-            <w:proofErr w:type="spellStart"/>
-            <w:r>
-              <w:rPr>
-                <w:bCs/>
-                <w:i/>
-                <w:iCs/>
-              </w:rPr>
-              <w:t>tblAdmin</w:t>
-            </w:r>
-            <w:proofErr w:type="spellEnd"/>
-            <w:r>
-              <w:rPr>
-                <w:bCs/>
-                <w:i/>
-                <w:iCs/>
-              </w:rPr>
-              <w:t xml:space="preserve"> table</w:t>
+              <w:t>Cannot access tblAdmin table</w:t>
             </w:r>
           </w:p>
           <w:p>
@@ -2127,7 +2098,7 @@
           <w:szCs w:val="24"/>
         </w:rPr>
         <w:lastRenderedPageBreak/>
-        <w:t>ENCRYPTION</w:t>
+        <w:t>TEACHER LOGIN</w:t>
       </w:r>
       <w:r>
         <w:rPr>
@@ -4673,17 +4644,7 @@
                         <w:txbxContent>
                           <w:p>
                             <w:r>
-                              <w:t xml:space="preserve">Key word </w:t>
-                            </w:r>
-                            <w:proofErr w:type="spellStart"/>
-                            <w:proofErr w:type="gramStart"/>
-                            <w:r>
-                              <w:t>inputted,or</w:t>
-                            </w:r>
-                            <w:proofErr w:type="spellEnd"/>
-                            <w:proofErr w:type="gramEnd"/>
-                            <w:r>
-                              <w:t xml:space="preserve"> loaded from database</w:t>
+                              <w:t>Key word inputted,or loaded from database</w:t>
                             </w:r>
                           </w:p>
                         </w:txbxContent>
@@ -4713,17 +4674,7 @@
                   <w:txbxContent>
                     <w:p>
                       <w:r>
-                        <w:t xml:space="preserve">Key word </w:t>
-                      </w:r>
-                      <w:proofErr w:type="spellStart"/>
-                      <w:proofErr w:type="gramStart"/>
-                      <w:r>
-                        <w:t>inputted,or</w:t>
-                      </w:r>
-                      <w:proofErr w:type="spellEnd"/>
-                      <w:proofErr w:type="gramEnd"/>
-                      <w:r>
-                        <w:t xml:space="preserve"> loaded from database</w:t>
+                        <w:t>Key word inputted,or loaded from database</w:t>
                       </w:r>
                     </w:p>
                   </w:txbxContent>
@@ -5984,15 +5935,7 @@
                         <w:txbxContent>
                           <w:p>
                             <w:r>
-                              <w:t xml:space="preserve">Run desired </w:t>
-                            </w:r>
-                            <w:proofErr w:type="spellStart"/>
-                            <w:r>
-                              <w:t>sql</w:t>
-                            </w:r>
-                            <w:proofErr w:type="spellEnd"/>
-                            <w:r>
-                              <w:t xml:space="preserve"> query</w:t>
+                              <w:t>Run desired sql query</w:t>
                             </w:r>
                           </w:p>
                         </w:txbxContent>
@@ -6022,15 +5965,7 @@
                   <w:txbxContent>
                     <w:p>
                       <w:r>
-                        <w:t xml:space="preserve">Run desired </w:t>
-                      </w:r>
-                      <w:proofErr w:type="spellStart"/>
-                      <w:r>
-                        <w:t>sql</w:t>
-                      </w:r>
-                      <w:proofErr w:type="spellEnd"/>
-                      <w:r>
-                        <w:t xml:space="preserve"> query</w:t>
+                        <w:t>Run desired sql query</w:t>
                       </w:r>
                     </w:p>
                   </w:txbxContent>
@@ -6116,7 +6051,6 @@
         </w:rPr>
         <w:t xml:space="preserve"> (</w:t>
       </w:r>
-      <w:proofErr w:type="spellStart"/>
       <w:r>
         <w:rPr>
           <w:rFonts w:ascii="Arial" w:hAnsi="Arial" w:cs="Arial"/>
@@ -6126,7 +6060,6 @@
         </w:rPr>
         <w:t>UsersDB</w:t>
       </w:r>
-      <w:proofErr w:type="spellEnd"/>
       <w:r>
         <w:rPr>
           <w:rFonts w:ascii="Arial" w:hAnsi="Arial" w:cs="Arial"/>
@@ -6155,25 +6088,14 @@
           <w:szCs w:val="24"/>
         </w:rPr>
       </w:pPr>
-      <w:proofErr w:type="spellStart"/>
-      <w:r>
-        <w:rPr>
-          <w:rFonts w:ascii="Arial" w:hAnsi="Arial" w:cs="Arial"/>
-          <w:bCs/>
-          <w:sz w:val="24"/>
-          <w:szCs w:val="24"/>
-        </w:rPr>
-        <w:t>tblUsers</w:t>
-      </w:r>
-      <w:proofErr w:type="spellEnd"/>
-      <w:r>
-        <w:rPr>
-          <w:rFonts w:ascii="Arial" w:hAnsi="Arial" w:cs="Arial"/>
-          <w:bCs/>
-          <w:sz w:val="24"/>
-          <w:szCs w:val="24"/>
-        </w:rPr>
-        <w:t>:</w:t>
+      <w:r>
+        <w:rPr>
+          <w:rFonts w:ascii="Arial" w:hAnsi="Arial" w:cs="Arial"/>
+          <w:bCs/>
+          <w:sz w:val="24"/>
+          <w:szCs w:val="24"/>
+        </w:rPr>
+        <w:t>tblUsers:</w:t>
       </w:r>
     </w:p>
     <w:p>
@@ -6258,7 +6180,6 @@
           <w:szCs w:val="24"/>
         </w:rPr>
       </w:pPr>
-      <w:proofErr w:type="spellStart"/>
       <w:r>
         <w:rPr>
           <w:rFonts w:ascii="Arial" w:hAnsi="Arial" w:cs="Arial"/>
@@ -6267,17 +6188,7 @@
           <w:szCs w:val="24"/>
         </w:rPr>
         <w:lastRenderedPageBreak/>
-        <w:t>tblEncryptions</w:t>
-      </w:r>
-      <w:proofErr w:type="spellEnd"/>
-      <w:r>
-        <w:rPr>
-          <w:rFonts w:ascii="Arial" w:hAnsi="Arial" w:cs="Arial"/>
-          <w:bCs/>
-          <w:sz w:val="24"/>
-          <w:szCs w:val="24"/>
-        </w:rPr>
-        <w:t>:</w:t>
+        <w:t>tblEncryptions:</w:t>
       </w:r>
     </w:p>
     <w:p>
@@ -6343,25 +6254,14 @@
           <w:szCs w:val="24"/>
         </w:rPr>
       </w:pPr>
-      <w:proofErr w:type="spellStart"/>
-      <w:r>
-        <w:rPr>
-          <w:rFonts w:ascii="Arial" w:hAnsi="Arial" w:cs="Arial"/>
-          <w:bCs/>
-          <w:sz w:val="24"/>
-          <w:szCs w:val="24"/>
-        </w:rPr>
-        <w:t>tblAdmin</w:t>
-      </w:r>
-      <w:proofErr w:type="spellEnd"/>
-      <w:r>
-        <w:rPr>
-          <w:rFonts w:ascii="Arial" w:hAnsi="Arial" w:cs="Arial"/>
-          <w:bCs/>
-          <w:sz w:val="24"/>
-          <w:szCs w:val="24"/>
-        </w:rPr>
-        <w:t>:</w:t>
+      <w:r>
+        <w:rPr>
+          <w:rFonts w:ascii="Arial" w:hAnsi="Arial" w:cs="Arial"/>
+          <w:bCs/>
+          <w:sz w:val="24"/>
+          <w:szCs w:val="24"/>
+        </w:rPr>
+        <w:t>tblAdmin:</w:t>
       </w:r>
     </w:p>
     <w:p>
@@ -6490,96 +6390,16 @@
           <w:sz w:val="24"/>
           <w:szCs w:val="24"/>
         </w:rPr>
-        <w:t xml:space="preserve">used to store the encrypted messages after the keyword cypher has been used within the program. After the user has chosen an appropriate message as well as keyword, the encrypted message will be stored in a text file with a user-chosen name. Text files may also be used to read encrypted text for decryption into plain text. If the encrypted message is already saved to a text file within the program’s folder, the user simply </w:t>
-      </w:r>
-      <w:proofErr w:type="gramStart"/>
-      <w:r>
-        <w:rPr>
-          <w:rFonts w:ascii="Arial" w:hAnsi="Arial" w:cs="Arial"/>
-          <w:bCs/>
-          <w:sz w:val="24"/>
-          <w:szCs w:val="24"/>
-        </w:rPr>
-        <w:t>has to</w:t>
-      </w:r>
-      <w:proofErr w:type="gramEnd"/>
-      <w:r>
-        <w:rPr>
-          <w:rFonts w:ascii="Arial" w:hAnsi="Arial" w:cs="Arial"/>
-          <w:bCs/>
-          <w:sz w:val="24"/>
-          <w:szCs w:val="24"/>
-        </w:rPr>
-        <w:t xml:space="preserve"> input the name of the text file when prompted and the context of this text file will be displayed and copied to the user’s keyboard for ease of use, this decrypted text can then be decrypted with the aid of the correct keyword which will be inputted when the user wishes to decrypt the text.</w:t>
-      </w:r>
-      <w:r>
-        <w:rPr>
-          <w:rFonts w:ascii="Arial" w:hAnsi="Arial" w:cs="Arial"/>
-          <w:bCs/>
-          <w:sz w:val="24"/>
-          <w:szCs w:val="24"/>
-        </w:rPr>
-        <w:t xml:space="preserve"> The </w:t>
-      </w:r>
-      <w:proofErr w:type="spellStart"/>
-      <w:r>
-        <w:rPr>
-          <w:rFonts w:ascii="Arial" w:hAnsi="Arial" w:cs="Arial"/>
-          <w:bCs/>
-          <w:sz w:val="24"/>
-          <w:szCs w:val="24"/>
-        </w:rPr>
-        <w:t>textfile</w:t>
-      </w:r>
-      <w:proofErr w:type="spellEnd"/>
-      <w:r>
-        <w:rPr>
-          <w:rFonts w:ascii="Arial" w:hAnsi="Arial" w:cs="Arial"/>
-          <w:bCs/>
-          <w:sz w:val="24"/>
-          <w:szCs w:val="24"/>
-        </w:rPr>
-        <w:t xml:space="preserve"> will be controlled by the “</w:t>
-      </w:r>
-      <w:proofErr w:type="spellStart"/>
-      <w:r>
-        <w:rPr>
-          <w:rFonts w:ascii="Arial" w:hAnsi="Arial" w:cs="Arial"/>
-          <w:bCs/>
-          <w:sz w:val="24"/>
-          <w:szCs w:val="24"/>
-        </w:rPr>
-        <w:t>myfile</w:t>
-      </w:r>
-      <w:proofErr w:type="spellEnd"/>
-      <w:r>
-        <w:rPr>
-          <w:rFonts w:ascii="Arial" w:hAnsi="Arial" w:cs="Arial"/>
-          <w:bCs/>
-          <w:sz w:val="24"/>
-          <w:szCs w:val="24"/>
-        </w:rPr>
-        <w:t xml:space="preserve">”, of type </w:t>
-      </w:r>
-      <w:proofErr w:type="spellStart"/>
-      <w:r>
-        <w:rPr>
-          <w:rFonts w:ascii="Arial" w:hAnsi="Arial" w:cs="Arial"/>
-          <w:bCs/>
-          <w:sz w:val="24"/>
-          <w:szCs w:val="24"/>
-        </w:rPr>
-        <w:t>textfile</w:t>
-      </w:r>
-      <w:proofErr w:type="spellEnd"/>
-      <w:r>
-        <w:rPr>
-          <w:rFonts w:ascii="Arial" w:hAnsi="Arial" w:cs="Arial"/>
-          <w:bCs/>
-          <w:sz w:val="24"/>
-          <w:szCs w:val="24"/>
-        </w:rPr>
-        <w:t>, variable.</w:t>
+        <w:t>used to store the encrypted messages after the keyword cypher has been used within the program. After the user has chosen an appropriate message as well as keyword, the encrypted message will be stored in a text file with a user-chosen name. Text files may also be used to read encrypted text for decryption into plain text. If the encrypted message is already saved to a text file within the program’s folder, the user simply has to input the name of the text file when prompted and the context of this text file will be displayed and copied to the user’s keyboard for ease of use, this decrypted text can then be decrypted with the aid of the correct keyword which will be inputted when the user wishes to decrypt the text.</w:t>
+      </w:r>
+      <w:r>
+        <w:rPr>
+          <w:rFonts w:ascii="Arial" w:hAnsi="Arial" w:cs="Arial"/>
+          <w:bCs/>
+          <w:sz w:val="24"/>
+          <w:szCs w:val="24"/>
+        </w:rPr>
+        <w:t xml:space="preserve"> The textfile will be controlled by the “myfile”, of type textfile, variable.</w:t>
       </w:r>
     </w:p>
     <w:p>
@@ -6637,234 +6457,32 @@
         </w:rPr>
         <w:t xml:space="preserve">. The arrays named </w:t>
       </w:r>
-      <w:proofErr w:type="spellStart"/>
-      <w:r>
-        <w:rPr>
-          <w:rFonts w:ascii="Arial" w:hAnsi="Arial" w:cs="Arial"/>
-          <w:bCs/>
-          <w:sz w:val="24"/>
-          <w:szCs w:val="24"/>
-        </w:rPr>
-        <w:t>arrUsername</w:t>
-      </w:r>
-      <w:proofErr w:type="spellEnd"/>
-      <w:r>
-        <w:rPr>
-          <w:rFonts w:ascii="Arial" w:hAnsi="Arial" w:cs="Arial"/>
-          <w:bCs/>
-          <w:sz w:val="24"/>
-          <w:szCs w:val="24"/>
-        </w:rPr>
-        <w:t xml:space="preserve">, </w:t>
-      </w:r>
-      <w:proofErr w:type="spellStart"/>
-      <w:r>
-        <w:rPr>
-          <w:rFonts w:ascii="Arial" w:hAnsi="Arial" w:cs="Arial"/>
-          <w:bCs/>
-          <w:sz w:val="24"/>
-          <w:szCs w:val="24"/>
-        </w:rPr>
-        <w:t>arrPassword</w:t>
-      </w:r>
-      <w:proofErr w:type="spellEnd"/>
-      <w:r>
-        <w:rPr>
-          <w:rFonts w:ascii="Arial" w:hAnsi="Arial" w:cs="Arial"/>
-          <w:bCs/>
-          <w:sz w:val="24"/>
-          <w:szCs w:val="24"/>
-        </w:rPr>
-        <w:t xml:space="preserve">, </w:t>
-      </w:r>
-      <w:proofErr w:type="spellStart"/>
-      <w:r>
-        <w:rPr>
-          <w:rFonts w:ascii="Arial" w:hAnsi="Arial" w:cs="Arial"/>
-          <w:bCs/>
-          <w:sz w:val="24"/>
-          <w:szCs w:val="24"/>
-        </w:rPr>
-        <w:t>arrNames</w:t>
-      </w:r>
-      <w:proofErr w:type="spellEnd"/>
-      <w:r>
-        <w:rPr>
-          <w:rFonts w:ascii="Arial" w:hAnsi="Arial" w:cs="Arial"/>
-          <w:bCs/>
-          <w:sz w:val="24"/>
-          <w:szCs w:val="24"/>
-        </w:rPr>
-        <w:t xml:space="preserve">, </w:t>
-      </w:r>
-      <w:proofErr w:type="spellStart"/>
-      <w:r>
-        <w:rPr>
-          <w:rFonts w:ascii="Arial" w:hAnsi="Arial" w:cs="Arial"/>
-          <w:bCs/>
-          <w:sz w:val="24"/>
-          <w:szCs w:val="24"/>
-        </w:rPr>
-        <w:t>arrEncrypted</w:t>
-      </w:r>
-      <w:proofErr w:type="spellEnd"/>
-      <w:r>
-        <w:rPr>
-          <w:rFonts w:ascii="Arial" w:hAnsi="Arial" w:cs="Arial"/>
-          <w:bCs/>
-          <w:sz w:val="24"/>
-          <w:szCs w:val="24"/>
-        </w:rPr>
-        <w:t xml:space="preserve">, </w:t>
-      </w:r>
-      <w:proofErr w:type="spellStart"/>
-      <w:r>
-        <w:rPr>
-          <w:rFonts w:ascii="Arial" w:hAnsi="Arial" w:cs="Arial"/>
-          <w:bCs/>
-          <w:sz w:val="24"/>
-          <w:szCs w:val="24"/>
-        </w:rPr>
-        <w:t>arrDecrypted</w:t>
-      </w:r>
-      <w:proofErr w:type="spellEnd"/>
-      <w:r>
-        <w:rPr>
-          <w:rFonts w:ascii="Arial" w:hAnsi="Arial" w:cs="Arial"/>
-          <w:bCs/>
-          <w:sz w:val="24"/>
-          <w:szCs w:val="24"/>
-        </w:rPr>
-        <w:t xml:space="preserve"> and more. </w:t>
-      </w:r>
-      <w:r>
-        <w:rPr>
-          <w:rFonts w:ascii="Arial" w:hAnsi="Arial" w:cs="Arial"/>
-          <w:bCs/>
-          <w:sz w:val="24"/>
-          <w:szCs w:val="24"/>
-        </w:rPr>
-        <w:t xml:space="preserve">The most important arrays are the </w:t>
-      </w:r>
-      <w:proofErr w:type="spellStart"/>
-      <w:r>
-        <w:rPr>
-          <w:rFonts w:ascii="Arial" w:hAnsi="Arial" w:cs="Arial"/>
-          <w:bCs/>
-          <w:sz w:val="24"/>
-          <w:szCs w:val="24"/>
-        </w:rPr>
-        <w:t>arrUsername</w:t>
-      </w:r>
-      <w:proofErr w:type="spellEnd"/>
-      <w:r>
-        <w:rPr>
-          <w:rFonts w:ascii="Arial" w:hAnsi="Arial" w:cs="Arial"/>
-          <w:bCs/>
-          <w:sz w:val="24"/>
-          <w:szCs w:val="24"/>
-        </w:rPr>
-        <w:t xml:space="preserve"> and </w:t>
-      </w:r>
-      <w:proofErr w:type="spellStart"/>
-      <w:r>
-        <w:rPr>
-          <w:rFonts w:ascii="Arial" w:hAnsi="Arial" w:cs="Arial"/>
-          <w:bCs/>
-          <w:sz w:val="24"/>
-          <w:szCs w:val="24"/>
-        </w:rPr>
-        <w:t>arrPassword</w:t>
-      </w:r>
-      <w:proofErr w:type="spellEnd"/>
-      <w:r>
-        <w:rPr>
-          <w:rFonts w:ascii="Arial" w:hAnsi="Arial" w:cs="Arial"/>
-          <w:bCs/>
-          <w:sz w:val="24"/>
-          <w:szCs w:val="24"/>
-        </w:rPr>
-        <w:t xml:space="preserve"> arrays. These will be used to store all the usernames and all the passwords of the administrators which is stored in the </w:t>
-      </w:r>
-      <w:proofErr w:type="spellStart"/>
-      <w:r>
-        <w:rPr>
-          <w:rFonts w:ascii="Arial" w:hAnsi="Arial" w:cs="Arial"/>
-          <w:bCs/>
-          <w:sz w:val="24"/>
-          <w:szCs w:val="24"/>
-        </w:rPr>
-        <w:t>tblAdmin</w:t>
-      </w:r>
-      <w:proofErr w:type="spellEnd"/>
-      <w:r>
-        <w:rPr>
-          <w:rFonts w:ascii="Arial" w:hAnsi="Arial" w:cs="Arial"/>
-          <w:bCs/>
-          <w:sz w:val="24"/>
-          <w:szCs w:val="24"/>
-        </w:rPr>
-        <w:t xml:space="preserve"> table of the database. These arrays will then be used to verify that an administrator that is trying to log in to the database administration form of the program is both an existing administrator </w:t>
-      </w:r>
-      <w:proofErr w:type="gramStart"/>
-      <w:r>
-        <w:rPr>
-          <w:rFonts w:ascii="Arial" w:hAnsi="Arial" w:cs="Arial"/>
-          <w:bCs/>
-          <w:sz w:val="24"/>
-          <w:szCs w:val="24"/>
-        </w:rPr>
-        <w:t>and also</w:t>
-      </w:r>
-      <w:proofErr w:type="gramEnd"/>
-      <w:r>
-        <w:rPr>
-          <w:rFonts w:ascii="Arial" w:hAnsi="Arial" w:cs="Arial"/>
-          <w:bCs/>
-          <w:sz w:val="24"/>
-          <w:szCs w:val="24"/>
-        </w:rPr>
-        <w:t xml:space="preserve"> that the correct password (case sensitive) matches the correct username. </w:t>
-      </w:r>
-      <w:proofErr w:type="gramStart"/>
-      <w:r>
-        <w:rPr>
-          <w:rFonts w:ascii="Arial" w:hAnsi="Arial" w:cs="Arial"/>
-          <w:bCs/>
-          <w:sz w:val="24"/>
-          <w:szCs w:val="24"/>
-        </w:rPr>
-        <w:t>Both of these</w:t>
-      </w:r>
-      <w:proofErr w:type="gramEnd"/>
-      <w:r>
-        <w:rPr>
-          <w:rFonts w:ascii="Arial" w:hAnsi="Arial" w:cs="Arial"/>
-          <w:bCs/>
-          <w:sz w:val="24"/>
-          <w:szCs w:val="24"/>
-        </w:rPr>
-        <w:t xml:space="preserve"> arrays will be of type string and will have as many values in the array as there are admins in the </w:t>
-      </w:r>
-      <w:proofErr w:type="spellStart"/>
-      <w:r>
-        <w:rPr>
-          <w:rFonts w:ascii="Arial" w:hAnsi="Arial" w:cs="Arial"/>
-          <w:bCs/>
-          <w:sz w:val="24"/>
-          <w:szCs w:val="24"/>
-        </w:rPr>
-        <w:t>tblAdmin</w:t>
-      </w:r>
-      <w:proofErr w:type="spellEnd"/>
-      <w:r>
-        <w:rPr>
-          <w:rFonts w:ascii="Arial" w:hAnsi="Arial" w:cs="Arial"/>
-          <w:bCs/>
-          <w:sz w:val="24"/>
-          <w:szCs w:val="24"/>
-        </w:rPr>
-        <w:t xml:space="preserve"> table</w:t>
+      <w:r>
+        <w:rPr>
+          <w:rFonts w:ascii="Arial" w:hAnsi="Arial" w:cs="Arial"/>
+          <w:bCs/>
+          <w:sz w:val="24"/>
+          <w:szCs w:val="24"/>
+        </w:rPr>
+        <w:t xml:space="preserve">arrUsername, arrPassword, </w:t>
+      </w:r>
+      <w:r>
+        <w:rPr>
+          <w:rFonts w:ascii="Arial" w:hAnsi="Arial" w:cs="Arial"/>
+          <w:bCs/>
+          <w:sz w:val="24"/>
+          <w:szCs w:val="24"/>
+        </w:rPr>
+        <w:t xml:space="preserve">arrNames, arrEncrypted, arrDecrypted and more. </w:t>
+      </w:r>
+      <w:r>
+        <w:rPr>
+          <w:rFonts w:ascii="Arial" w:hAnsi="Arial" w:cs="Arial"/>
+          <w:bCs/>
+          <w:sz w:val="24"/>
+          <w:szCs w:val="24"/>
+        </w:rPr>
+        <w:t>The most important arrays are the arrUsername and arrPassword arrays. These will be used to store all the usernames and all the passwords of the administrators which is stored in the tblAdmin table of the database. These arrays will then be used to verify that an administrator that is trying to log in to the database administration form of the program is both an existing administrator and also that the correct password (case sensitive) matches the correct username. Both of these arrays will be of type string and will have as many values in the array as there are admins in the tblAdmin table</w:t>
       </w:r>
       <w:r>
         <w:rPr>
@@ -10016,18 +9634,8 @@
                 <w:sz w:val="24"/>
                 <w:szCs w:val="24"/>
               </w:rPr>
-              <w:t xml:space="preserve">Rich </w:t>
+              <w:t>Rich edit</w:t>
             </w:r>
-            <w:proofErr w:type="gramStart"/>
-            <w:r>
-              <w:rPr>
-                <w:rFonts w:ascii="Arial" w:hAnsi="Arial" w:cs="Arial"/>
-                <w:sz w:val="24"/>
-                <w:szCs w:val="24"/>
-              </w:rPr>
-              <w:t>edit</w:t>
-            </w:r>
-            <w:proofErr w:type="gramEnd"/>
           </w:p>
         </w:tc>
       </w:tr>
@@ -10273,18 +9881,8 @@
                 <w:sz w:val="24"/>
                 <w:szCs w:val="24"/>
               </w:rPr>
-              <w:t xml:space="preserve">Rich </w:t>
+              <w:t>Rich edit</w:t>
             </w:r>
-            <w:proofErr w:type="gramStart"/>
-            <w:r>
-              <w:rPr>
-                <w:rFonts w:ascii="Arial" w:hAnsi="Arial" w:cs="Arial"/>
-                <w:sz w:val="24"/>
-                <w:szCs w:val="24"/>
-              </w:rPr>
-              <w:t>edit</w:t>
-            </w:r>
-            <w:proofErr w:type="gramEnd"/>
           </w:p>
         </w:tc>
       </w:tr>
@@ -10499,25 +10097,7 @@
                 <w:sz w:val="24"/>
                 <w:szCs w:val="28"/>
               </w:rPr>
-              <w:t xml:space="preserve">Keyword (a keyword, meaning one word, must be entered and not a sentence and the </w:t>
-            </w:r>
-            <w:proofErr w:type="spellStart"/>
-            <w:r>
-              <w:rPr>
-                <w:rFonts w:ascii="Arial" w:hAnsi="Arial" w:cs="Arial"/>
-                <w:sz w:val="24"/>
-                <w:szCs w:val="28"/>
-              </w:rPr>
-              <w:t>InputBox</w:t>
-            </w:r>
-            <w:proofErr w:type="spellEnd"/>
-            <w:r>
-              <w:rPr>
-                <w:rFonts w:ascii="Arial" w:hAnsi="Arial" w:cs="Arial"/>
-                <w:sz w:val="24"/>
-                <w:szCs w:val="28"/>
-              </w:rPr>
-              <w:t xml:space="preserve"> field cannot be null/empty)</w:t>
+              <w:t>Keyword (a keyword, meaning one word, must be entered and not a sentence and the InputBox field cannot be null/empty)</w:t>
             </w:r>
           </w:p>
         </w:tc>
@@ -10614,7 +10194,6 @@
                 <w:szCs w:val="28"/>
               </w:rPr>
             </w:pPr>
-            <w:proofErr w:type="spellStart"/>
             <w:r>
               <w:rPr>
                 <w:rFonts w:ascii="Arial" w:hAnsi="Arial" w:cs="Arial"/>
@@ -10623,7 +10202,6 @@
               </w:rPr>
               <w:t>TextFile</w:t>
             </w:r>
-            <w:proofErr w:type="spellEnd"/>
           </w:p>
         </w:tc>
         <w:tc>
@@ -10652,25 +10230,7 @@
                 <w:sz w:val="24"/>
                 <w:szCs w:val="28"/>
               </w:rPr>
-              <w:t>Word(s</w:t>
-            </w:r>
-            <w:proofErr w:type="gramStart"/>
-            <w:r>
-              <w:rPr>
-                <w:rFonts w:ascii="Arial" w:hAnsi="Arial" w:cs="Arial"/>
-                <w:sz w:val="24"/>
-                <w:szCs w:val="28"/>
-              </w:rPr>
-              <w:t>)(</w:t>
-            </w:r>
-            <w:proofErr w:type="gramEnd"/>
-            <w:r>
-              <w:rPr>
-                <w:rFonts w:ascii="Arial" w:hAnsi="Arial" w:cs="Arial"/>
-                <w:sz w:val="24"/>
-                <w:szCs w:val="28"/>
-              </w:rPr>
-              <w:t>the text file that is read from must contain words) and the referenced text file to read from must exist</w:t>
+              <w:t>Word(s)(the text file that is read from must contain words) and the referenced text file to read from must exist</w:t>
             </w:r>
           </w:p>
         </w:tc>
@@ -10967,21 +10527,7 @@
         <w:rPr>
           <w:bCs/>
         </w:rPr>
-        <w:t xml:space="preserve">Adding username, </w:t>
-      </w:r>
-      <w:proofErr w:type="gramStart"/>
-      <w:r>
-        <w:rPr>
-          <w:bCs/>
-        </w:rPr>
-        <w:t>gender</w:t>
-      </w:r>
-      <w:proofErr w:type="gramEnd"/>
-      <w:r>
-        <w:rPr>
-          <w:bCs/>
-        </w:rPr>
-        <w:t xml:space="preserve"> and date to the encrypted/decrypted message if everything is valid and storing message to a text file</w:t>
+        <w:t>Adding username, gender and date to the encrypted/decrypted message if everything is valid and storing message to a text file</w:t>
       </w:r>
     </w:p>
     <w:p>
@@ -11124,19 +10670,11 @@
           <w:i/>
         </w:rPr>
       </w:pPr>
-      <w:proofErr w:type="spellStart"/>
       <w:r>
         <w:rPr>
           <w:i/>
         </w:rPr>
-        <w:t>sValid</w:t>
-      </w:r>
-      <w:proofErr w:type="spellEnd"/>
-      <w:r>
-        <w:rPr>
-          <w:i/>
-        </w:rPr>
-        <w:t xml:space="preserve"> is the alphabet</w:t>
+        <w:t>sValid is the alphabet</w:t>
       </w:r>
     </w:p>
     <w:p>
@@ -11147,19 +10685,11 @@
           <w:i/>
         </w:rPr>
       </w:pPr>
-      <w:proofErr w:type="spellStart"/>
       <w:r>
         <w:rPr>
           <w:i/>
         </w:rPr>
-        <w:t>sKey</w:t>
-      </w:r>
-      <w:proofErr w:type="spellEnd"/>
-      <w:r>
-        <w:rPr>
-          <w:i/>
-        </w:rPr>
-        <w:t xml:space="preserve"> is the key made from the inputted keyword</w:t>
+        <w:t>sKey is the key made from the inputted keyword</w:t>
       </w:r>
     </w:p>
     <w:p>
@@ -11190,29 +10720,7 @@
         <w:rPr>
           <w:iCs/>
         </w:rPr>
-        <w:t xml:space="preserve">M, </w:t>
-      </w:r>
-      <w:proofErr w:type="spellStart"/>
-      <w:proofErr w:type="gramStart"/>
-      <w:r>
-        <w:rPr>
-          <w:iCs/>
-        </w:rPr>
-        <w:t>iIndex</w:t>
-      </w:r>
-      <w:proofErr w:type="spellEnd"/>
-      <w:r>
-        <w:rPr>
-          <w:iCs/>
-        </w:rPr>
-        <w:t xml:space="preserve"> :</w:t>
-      </w:r>
-      <w:proofErr w:type="gramEnd"/>
-      <w:r>
-        <w:rPr>
-          <w:iCs/>
-        </w:rPr>
-        <w:t xml:space="preserve"> integer;</w:t>
+        <w:t>M, iIndex : integer;</w:t>
       </w:r>
     </w:p>
     <w:p>
@@ -11224,56 +10732,12 @@
           <w:iCs/>
         </w:rPr>
       </w:pPr>
-      <w:proofErr w:type="spellStart"/>
       <w:r>
         <w:rPr>
           <w:iCs/>
         </w:rPr>
         <w:lastRenderedPageBreak/>
-        <w:t>sInput</w:t>
-      </w:r>
-      <w:proofErr w:type="spellEnd"/>
-      <w:r>
-        <w:rPr>
-          <w:iCs/>
-        </w:rPr>
-        <w:t xml:space="preserve">, </w:t>
-      </w:r>
-      <w:proofErr w:type="spellStart"/>
-      <w:proofErr w:type="gramStart"/>
-      <w:r>
-        <w:rPr>
-          <w:iCs/>
-        </w:rPr>
-        <w:t>sOutput</w:t>
-      </w:r>
-      <w:proofErr w:type="spellEnd"/>
-      <w:r>
-        <w:rPr>
-          <w:iCs/>
-        </w:rPr>
-        <w:t xml:space="preserve"> ,</w:t>
-      </w:r>
-      <w:proofErr w:type="gramEnd"/>
-      <w:r>
-        <w:rPr>
-          <w:iCs/>
-        </w:rPr>
-        <w:t xml:space="preserve"> </w:t>
-      </w:r>
-      <w:proofErr w:type="spellStart"/>
-      <w:r>
-        <w:rPr>
-          <w:iCs/>
-        </w:rPr>
-        <w:t>sValid</w:t>
-      </w:r>
-      <w:proofErr w:type="spellEnd"/>
-      <w:r>
-        <w:rPr>
-          <w:iCs/>
-        </w:rPr>
-        <w:t>: String;</w:t>
+        <w:t>sInput, sOutput , sValid: String;</w:t>
       </w:r>
     </w:p>
     <w:p>
@@ -11296,35 +10760,7 @@
         <w:rPr>
           <w:iCs/>
         </w:rPr>
-        <w:t xml:space="preserve">for </w:t>
-      </w:r>
-      <w:proofErr w:type="gramStart"/>
-      <w:r>
-        <w:rPr>
-          <w:iCs/>
-        </w:rPr>
-        <w:t>M :</w:t>
-      </w:r>
-      <w:proofErr w:type="gramEnd"/>
-      <w:r>
-        <w:rPr>
-          <w:iCs/>
-        </w:rPr>
-        <w:t>= 1 to length(</w:t>
-      </w:r>
-      <w:proofErr w:type="spellStart"/>
-      <w:r>
-        <w:rPr>
-          <w:iCs/>
-        </w:rPr>
-        <w:t>sInput</w:t>
-      </w:r>
-      <w:proofErr w:type="spellEnd"/>
-      <w:r>
-        <w:rPr>
-          <w:iCs/>
-        </w:rPr>
-        <w:t>) do</w:t>
+        <w:t>for M := 1 to length(sInput) do</w:t>
       </w:r>
     </w:p>
     <w:p>
@@ -11354,71 +10790,7 @@
         <w:rPr>
           <w:iCs/>
         </w:rPr>
-        <w:t xml:space="preserve">    </w:t>
-      </w:r>
-      <w:proofErr w:type="spellStart"/>
-      <w:proofErr w:type="gramStart"/>
-      <w:r>
-        <w:rPr>
-          <w:iCs/>
-        </w:rPr>
-        <w:t>iIndex</w:t>
-      </w:r>
-      <w:proofErr w:type="spellEnd"/>
-      <w:r>
-        <w:rPr>
-          <w:iCs/>
-        </w:rPr>
-        <w:t xml:space="preserve"> :</w:t>
-      </w:r>
-      <w:proofErr w:type="gramEnd"/>
-      <w:r>
-        <w:rPr>
-          <w:iCs/>
-        </w:rPr>
-        <w:t xml:space="preserve">= </w:t>
-      </w:r>
-      <w:proofErr w:type="spellStart"/>
-      <w:r>
-        <w:rPr>
-          <w:iCs/>
-        </w:rPr>
-        <w:t>pos</w:t>
-      </w:r>
-      <w:proofErr w:type="spellEnd"/>
-      <w:r>
-        <w:rPr>
-          <w:iCs/>
-        </w:rPr>
-        <w:t>(</w:t>
-      </w:r>
-      <w:proofErr w:type="spellStart"/>
-      <w:r>
-        <w:rPr>
-          <w:iCs/>
-        </w:rPr>
-        <w:t>sInput</w:t>
-      </w:r>
-      <w:proofErr w:type="spellEnd"/>
-      <w:r>
-        <w:rPr>
-          <w:iCs/>
-        </w:rPr>
-        <w:t xml:space="preserve">[m], </w:t>
-      </w:r>
-      <w:proofErr w:type="spellStart"/>
-      <w:r>
-        <w:rPr>
-          <w:iCs/>
-        </w:rPr>
-        <w:t>sValid</w:t>
-      </w:r>
-      <w:proofErr w:type="spellEnd"/>
-      <w:r>
-        <w:rPr>
-          <w:iCs/>
-        </w:rPr>
-        <w:t>);</w:t>
+        <w:t xml:space="preserve">    iIndex := pos(sInput[m], sValid);</w:t>
       </w:r>
     </w:p>
     <w:p>
@@ -11433,71 +10805,7 @@
         <w:rPr>
           <w:iCs/>
         </w:rPr>
-        <w:t xml:space="preserve">    </w:t>
-      </w:r>
-      <w:proofErr w:type="spellStart"/>
-      <w:proofErr w:type="gramStart"/>
-      <w:r>
-        <w:rPr>
-          <w:iCs/>
-        </w:rPr>
-        <w:t>sOutput</w:t>
-      </w:r>
-      <w:proofErr w:type="spellEnd"/>
-      <w:r>
-        <w:rPr>
-          <w:iCs/>
-        </w:rPr>
-        <w:t xml:space="preserve"> :</w:t>
-      </w:r>
-      <w:proofErr w:type="gramEnd"/>
-      <w:r>
-        <w:rPr>
-          <w:iCs/>
-        </w:rPr>
-        <w:t xml:space="preserve">= </w:t>
-      </w:r>
-      <w:proofErr w:type="spellStart"/>
-      <w:r>
-        <w:rPr>
-          <w:iCs/>
-        </w:rPr>
-        <w:t>sOutput</w:t>
-      </w:r>
-      <w:proofErr w:type="spellEnd"/>
-      <w:r>
-        <w:rPr>
-          <w:iCs/>
-        </w:rPr>
-        <w:t xml:space="preserve"> + </w:t>
-      </w:r>
-      <w:proofErr w:type="spellStart"/>
-      <w:r>
-        <w:rPr>
-          <w:iCs/>
-        </w:rPr>
-        <w:t>sKey</w:t>
-      </w:r>
-      <w:proofErr w:type="spellEnd"/>
-      <w:r>
-        <w:rPr>
-          <w:iCs/>
-        </w:rPr>
-        <w:t>[</w:t>
-      </w:r>
-      <w:proofErr w:type="spellStart"/>
-      <w:r>
-        <w:rPr>
-          <w:iCs/>
-        </w:rPr>
-        <w:t>iIndex</w:t>
-      </w:r>
-      <w:proofErr w:type="spellEnd"/>
-      <w:r>
-        <w:rPr>
-          <w:iCs/>
-        </w:rPr>
-        <w:t>];</w:t>
+        <w:t xml:space="preserve">    sOutput := sOutput + sKey[iIndex];</w:t>
       </w:r>
     </w:p>
     <w:p>
@@ -11512,16 +10820,8 @@
         <w:rPr>
           <w:iCs/>
         </w:rPr>
-        <w:t xml:space="preserve">  </w:t>
-      </w:r>
-      <w:proofErr w:type="gramStart"/>
-      <w:r>
-        <w:rPr>
-          <w:iCs/>
-        </w:rPr>
-        <w:t>end;</w:t>
-      </w:r>
-      <w:proofErr w:type="gramEnd"/>
+        <w:t xml:space="preserve">  end;</w:t>
+      </w:r>
     </w:p>
     <w:p>
       <w:pPr>
@@ -11601,7 +10901,6 @@
           <w:szCs w:val="24"/>
         </w:rPr>
       </w:pPr>
-      <w:proofErr w:type="spellStart"/>
       <w:r>
         <w:rPr>
           <w:rFonts w:ascii="Arial" w:hAnsi="Arial" w:cs="Arial"/>
@@ -11609,17 +10908,7 @@
           <w:sz w:val="24"/>
           <w:szCs w:val="24"/>
         </w:rPr>
-        <w:t>sValid</w:t>
-      </w:r>
-      <w:proofErr w:type="spellEnd"/>
-      <w:r>
-        <w:rPr>
-          <w:rFonts w:ascii="Arial" w:hAnsi="Arial" w:cs="Arial"/>
-          <w:i/>
-          <w:sz w:val="24"/>
-          <w:szCs w:val="24"/>
-        </w:rPr>
-        <w:t xml:space="preserve"> is the alphabet</w:t>
+        <w:t>sValid is the alphabet</w:t>
       </w:r>
     </w:p>
     <w:p>
@@ -11633,7 +10922,6 @@
           <w:szCs w:val="24"/>
         </w:rPr>
       </w:pPr>
-      <w:proofErr w:type="spellStart"/>
       <w:r>
         <w:rPr>
           <w:rFonts w:ascii="Arial" w:hAnsi="Arial" w:cs="Arial"/>
@@ -11641,17 +10929,7 @@
           <w:sz w:val="24"/>
           <w:szCs w:val="24"/>
         </w:rPr>
-        <w:t>sKey</w:t>
-      </w:r>
-      <w:proofErr w:type="spellEnd"/>
-      <w:r>
-        <w:rPr>
-          <w:rFonts w:ascii="Arial" w:hAnsi="Arial" w:cs="Arial"/>
-          <w:i/>
-          <w:sz w:val="24"/>
-          <w:szCs w:val="24"/>
-        </w:rPr>
-        <w:t xml:space="preserve"> is the key made from the inputted keyword</w:t>
+        <w:t>sKey is the key made from the inputted keyword</w:t>
       </w:r>
     </w:p>
     <w:p>
@@ -11682,29 +10960,7 @@
         <w:rPr>
           <w:iCs/>
         </w:rPr>
-        <w:t xml:space="preserve">M, </w:t>
-      </w:r>
-      <w:proofErr w:type="spellStart"/>
-      <w:proofErr w:type="gramStart"/>
-      <w:r>
-        <w:rPr>
-          <w:iCs/>
-        </w:rPr>
-        <w:t>iIndex</w:t>
-      </w:r>
-      <w:proofErr w:type="spellEnd"/>
-      <w:r>
-        <w:rPr>
-          <w:iCs/>
-        </w:rPr>
-        <w:t xml:space="preserve"> :</w:t>
-      </w:r>
-      <w:proofErr w:type="gramEnd"/>
-      <w:r>
-        <w:rPr>
-          <w:iCs/>
-        </w:rPr>
-        <w:t xml:space="preserve"> integer;</w:t>
+        <w:t>M, iIndex : integer;</w:t>
       </w:r>
     </w:p>
     <w:p>
@@ -11716,55 +10972,11 @@
           <w:iCs/>
         </w:rPr>
       </w:pPr>
-      <w:proofErr w:type="spellStart"/>
-      <w:r>
-        <w:rPr>
-          <w:iCs/>
-        </w:rPr>
-        <w:t>sInput</w:t>
-      </w:r>
-      <w:proofErr w:type="spellEnd"/>
-      <w:r>
-        <w:rPr>
-          <w:iCs/>
-        </w:rPr>
-        <w:t xml:space="preserve">, </w:t>
-      </w:r>
-      <w:proofErr w:type="spellStart"/>
-      <w:proofErr w:type="gramStart"/>
-      <w:r>
-        <w:rPr>
-          <w:iCs/>
-        </w:rPr>
-        <w:t>sOutput</w:t>
-      </w:r>
-      <w:proofErr w:type="spellEnd"/>
-      <w:r>
-        <w:rPr>
-          <w:iCs/>
-        </w:rPr>
-        <w:t xml:space="preserve"> ,</w:t>
-      </w:r>
-      <w:proofErr w:type="gramEnd"/>
-      <w:r>
-        <w:rPr>
-          <w:iCs/>
-        </w:rPr>
-        <w:t xml:space="preserve"> </w:t>
-      </w:r>
-      <w:proofErr w:type="spellStart"/>
-      <w:r>
-        <w:rPr>
-          <w:iCs/>
-        </w:rPr>
-        <w:t>sValid</w:t>
-      </w:r>
-      <w:proofErr w:type="spellEnd"/>
-      <w:r>
-        <w:rPr>
-          <w:iCs/>
-        </w:rPr>
-        <w:t>: String;</w:t>
+      <w:r>
+        <w:rPr>
+          <w:iCs/>
+        </w:rPr>
+        <w:t>sInput, sOutput , sValid: String;</w:t>
       </w:r>
     </w:p>
     <w:p>
@@ -11787,35 +10999,7 @@
         <w:rPr>
           <w:iCs/>
         </w:rPr>
-        <w:t xml:space="preserve">for </w:t>
-      </w:r>
-      <w:proofErr w:type="gramStart"/>
-      <w:r>
-        <w:rPr>
-          <w:iCs/>
-        </w:rPr>
-        <w:t>M :</w:t>
-      </w:r>
-      <w:proofErr w:type="gramEnd"/>
-      <w:r>
-        <w:rPr>
-          <w:iCs/>
-        </w:rPr>
-        <w:t>= 1 to length(</w:t>
-      </w:r>
-      <w:proofErr w:type="spellStart"/>
-      <w:r>
-        <w:rPr>
-          <w:iCs/>
-        </w:rPr>
-        <w:t>sInput</w:t>
-      </w:r>
-      <w:proofErr w:type="spellEnd"/>
-      <w:r>
-        <w:rPr>
-          <w:iCs/>
-        </w:rPr>
-        <w:t>) do</w:t>
+        <w:t>for M := 1 to length(sInput) do</w:t>
       </w:r>
     </w:p>
     <w:p>
@@ -11845,71 +11029,7 @@
         <w:rPr>
           <w:iCs/>
         </w:rPr>
-        <w:t xml:space="preserve">    </w:t>
-      </w:r>
-      <w:proofErr w:type="spellStart"/>
-      <w:proofErr w:type="gramStart"/>
-      <w:r>
-        <w:rPr>
-          <w:iCs/>
-        </w:rPr>
-        <w:t>iIndex</w:t>
-      </w:r>
-      <w:proofErr w:type="spellEnd"/>
-      <w:r>
-        <w:rPr>
-          <w:iCs/>
-        </w:rPr>
-        <w:t xml:space="preserve"> :</w:t>
-      </w:r>
-      <w:proofErr w:type="gramEnd"/>
-      <w:r>
-        <w:rPr>
-          <w:iCs/>
-        </w:rPr>
-        <w:t xml:space="preserve">= </w:t>
-      </w:r>
-      <w:proofErr w:type="spellStart"/>
-      <w:r>
-        <w:rPr>
-          <w:iCs/>
-        </w:rPr>
-        <w:t>pos</w:t>
-      </w:r>
-      <w:proofErr w:type="spellEnd"/>
-      <w:r>
-        <w:rPr>
-          <w:iCs/>
-        </w:rPr>
-        <w:t>(</w:t>
-      </w:r>
-      <w:proofErr w:type="spellStart"/>
-      <w:r>
-        <w:rPr>
-          <w:iCs/>
-        </w:rPr>
-        <w:t>sInput</w:t>
-      </w:r>
-      <w:proofErr w:type="spellEnd"/>
-      <w:r>
-        <w:rPr>
-          <w:iCs/>
-        </w:rPr>
-        <w:t xml:space="preserve">[m], </w:t>
-      </w:r>
-      <w:proofErr w:type="spellStart"/>
-      <w:r>
-        <w:rPr>
-          <w:iCs/>
-        </w:rPr>
-        <w:t>sKey</w:t>
-      </w:r>
-      <w:proofErr w:type="spellEnd"/>
-      <w:r>
-        <w:rPr>
-          <w:iCs/>
-        </w:rPr>
-        <w:t>);</w:t>
+        <w:t xml:space="preserve">    iIndex := pos(sInput[m], sKey);</w:t>
       </w:r>
     </w:p>
     <w:p>
@@ -11924,71 +11044,7 @@
         <w:rPr>
           <w:iCs/>
         </w:rPr>
-        <w:t xml:space="preserve">    </w:t>
-      </w:r>
-      <w:proofErr w:type="spellStart"/>
-      <w:proofErr w:type="gramStart"/>
-      <w:r>
-        <w:rPr>
-          <w:iCs/>
-        </w:rPr>
-        <w:t>sOutput</w:t>
-      </w:r>
-      <w:proofErr w:type="spellEnd"/>
-      <w:r>
-        <w:rPr>
-          <w:iCs/>
-        </w:rPr>
-        <w:t xml:space="preserve"> :</w:t>
-      </w:r>
-      <w:proofErr w:type="gramEnd"/>
-      <w:r>
-        <w:rPr>
-          <w:iCs/>
-        </w:rPr>
-        <w:t xml:space="preserve">= </w:t>
-      </w:r>
-      <w:proofErr w:type="spellStart"/>
-      <w:r>
-        <w:rPr>
-          <w:iCs/>
-        </w:rPr>
-        <w:t>sOutput</w:t>
-      </w:r>
-      <w:proofErr w:type="spellEnd"/>
-      <w:r>
-        <w:rPr>
-          <w:iCs/>
-        </w:rPr>
-        <w:t xml:space="preserve"> + </w:t>
-      </w:r>
-      <w:proofErr w:type="spellStart"/>
-      <w:r>
-        <w:rPr>
-          <w:iCs/>
-        </w:rPr>
-        <w:t>sValid</w:t>
-      </w:r>
-      <w:proofErr w:type="spellEnd"/>
-      <w:r>
-        <w:rPr>
-          <w:iCs/>
-        </w:rPr>
-        <w:t>[</w:t>
-      </w:r>
-      <w:proofErr w:type="spellStart"/>
-      <w:r>
-        <w:rPr>
-          <w:iCs/>
-        </w:rPr>
-        <w:t>iIndex</w:t>
-      </w:r>
-      <w:proofErr w:type="spellEnd"/>
-      <w:r>
-        <w:rPr>
-          <w:iCs/>
-        </w:rPr>
-        <w:t>];</w:t>
+        <w:t xml:space="preserve">    sOutput := sOutput + sValid[iIndex];</w:t>
       </w:r>
     </w:p>
     <w:p>
@@ -12003,16 +11059,8 @@
         <w:rPr>
           <w:iCs/>
         </w:rPr>
-        <w:t xml:space="preserve">  </w:t>
-      </w:r>
-      <w:proofErr w:type="gramStart"/>
-      <w:r>
-        <w:rPr>
-          <w:iCs/>
-        </w:rPr>
-        <w:t>end;</w:t>
-      </w:r>
-      <w:proofErr w:type="gramEnd"/>
+        <w:t xml:space="preserve">  end;</w:t>
+      </w:r>
     </w:p>
     <w:p>
       <w:pPr>
@@ -12092,7 +11140,6 @@
           <w:szCs w:val="24"/>
         </w:rPr>
       </w:pPr>
-      <w:proofErr w:type="spellStart"/>
       <w:r>
         <w:rPr>
           <w:rFonts w:ascii="Arial" w:hAnsi="Arial" w:cs="Arial"/>
@@ -12100,17 +11147,7 @@
           <w:sz w:val="24"/>
           <w:szCs w:val="24"/>
         </w:rPr>
-        <w:t>sKey</w:t>
-      </w:r>
-      <w:proofErr w:type="spellEnd"/>
-      <w:r>
-        <w:rPr>
-          <w:rFonts w:ascii="Arial" w:hAnsi="Arial" w:cs="Arial"/>
-          <w:i/>
-          <w:sz w:val="24"/>
-          <w:szCs w:val="24"/>
-        </w:rPr>
-        <w:t xml:space="preserve"> is the key made from the inputted keyword </w:t>
+        <w:t xml:space="preserve">sKey is the key made from the inputted keyword </w:t>
       </w:r>
     </w:p>
     <w:p>
@@ -12124,7 +11161,6 @@
           <w:szCs w:val="24"/>
         </w:rPr>
       </w:pPr>
-      <w:proofErr w:type="spellStart"/>
       <w:r>
         <w:rPr>
           <w:rFonts w:ascii="Arial" w:hAnsi="Arial" w:cs="Arial"/>
@@ -12132,17 +11168,7 @@
           <w:sz w:val="24"/>
           <w:szCs w:val="24"/>
         </w:rPr>
-        <w:t>sKeyword</w:t>
-      </w:r>
-      <w:proofErr w:type="spellEnd"/>
-      <w:r>
-        <w:rPr>
-          <w:rFonts w:ascii="Arial" w:hAnsi="Arial" w:cs="Arial"/>
-          <w:i/>
-          <w:sz w:val="24"/>
-          <w:szCs w:val="24"/>
-        </w:rPr>
-        <w:t xml:space="preserve"> is the user inputted keyword</w:t>
+        <w:t>sKeyword is the user inputted keyword</w:t>
       </w:r>
     </w:p>
     <w:p>
@@ -12185,19 +11211,8 @@
           <w:szCs w:val="24"/>
         </w:rPr>
         <w:tab/>
-        <w:t xml:space="preserve">L, K: </w:t>
-      </w:r>
-      <w:proofErr w:type="gramStart"/>
-      <w:r>
-        <w:rPr>
-          <w:rFonts w:ascii="Arial" w:hAnsi="Arial" w:cs="Arial"/>
-          <w:iCs/>
-          <w:sz w:val="24"/>
-          <w:szCs w:val="24"/>
-        </w:rPr>
-        <w:t>integer;</w:t>
-      </w:r>
-      <w:proofErr w:type="gramEnd"/>
+        <w:t>L, K: integer;</w:t>
+      </w:r>
     </w:p>
     <w:p>
       <w:pPr>
@@ -12218,58 +11233,8 @@
           <w:szCs w:val="24"/>
         </w:rPr>
         <w:tab/>
-      </w:r>
-      <w:proofErr w:type="spellStart"/>
-      <w:r>
-        <w:rPr>
-          <w:rFonts w:ascii="Arial" w:hAnsi="Arial" w:cs="Arial"/>
-          <w:iCs/>
-          <w:sz w:val="24"/>
-          <w:szCs w:val="24"/>
-        </w:rPr>
-        <w:t>sKey</w:t>
-      </w:r>
-      <w:proofErr w:type="spellEnd"/>
-      <w:r>
-        <w:rPr>
-          <w:rFonts w:ascii="Arial" w:hAnsi="Arial" w:cs="Arial"/>
-          <w:iCs/>
-          <w:sz w:val="24"/>
-          <w:szCs w:val="24"/>
-        </w:rPr>
-        <w:t xml:space="preserve">, </w:t>
-      </w:r>
-      <w:proofErr w:type="spellStart"/>
-      <w:r>
-        <w:rPr>
-          <w:rFonts w:ascii="Arial" w:hAnsi="Arial" w:cs="Arial"/>
-          <w:iCs/>
-          <w:sz w:val="24"/>
-          <w:szCs w:val="24"/>
-        </w:rPr>
-        <w:t>sKeyword</w:t>
-      </w:r>
-      <w:proofErr w:type="spellEnd"/>
-      <w:r>
-        <w:rPr>
-          <w:rFonts w:ascii="Arial" w:hAnsi="Arial" w:cs="Arial"/>
-          <w:iCs/>
-          <w:sz w:val="24"/>
-          <w:szCs w:val="24"/>
-        </w:rPr>
-        <w:t xml:space="preserve">: </w:t>
-      </w:r>
-      <w:proofErr w:type="gramStart"/>
-      <w:r>
-        <w:rPr>
-          <w:rFonts w:ascii="Arial" w:hAnsi="Arial" w:cs="Arial"/>
-          <w:iCs/>
-          <w:sz w:val="24"/>
-          <w:szCs w:val="24"/>
-        </w:rPr>
-        <w:t>String;</w:t>
-      </w:r>
-      <w:proofErr w:type="gramEnd"/>
+        <w:t>sKey, sKeyword: String;</w:t>
+      </w:r>
     </w:p>
     <w:p>
       <w:pPr>
@@ -12290,41 +11255,11 @@
           <w:iCs/>
         </w:rPr>
       </w:pPr>
-      <w:proofErr w:type="spellStart"/>
-      <w:proofErr w:type="gramStart"/>
-      <w:r>
-        <w:rPr>
-          <w:iCs/>
-        </w:rPr>
-        <w:t>sKey</w:t>
-      </w:r>
-      <w:proofErr w:type="spellEnd"/>
-      <w:r>
-        <w:rPr>
-          <w:iCs/>
-        </w:rPr>
-        <w:t xml:space="preserve"> :</w:t>
-      </w:r>
-      <w:proofErr w:type="gramEnd"/>
-      <w:r>
-        <w:rPr>
-          <w:iCs/>
-        </w:rPr>
-        <w:t>= ‘</w:t>
-      </w:r>
-      <w:proofErr w:type="spellStart"/>
-      <w:r>
-        <w:rPr>
-          <w:iCs/>
-        </w:rPr>
-        <w:t>abcdefghijklmnopqrsstuvwxyz</w:t>
-      </w:r>
-      <w:proofErr w:type="spellEnd"/>
-      <w:r>
-        <w:rPr>
-          <w:iCs/>
-        </w:rPr>
-        <w:t>’;</w:t>
+      <w:r>
+        <w:rPr>
+          <w:iCs/>
+        </w:rPr>
+        <w:t>sKey := ‘abcdefghijklmnopqrsstuvwxyz’;</w:t>
       </w:r>
     </w:p>
     <w:p>
@@ -12348,35 +11283,7 @@
         <w:rPr>
           <w:iCs/>
         </w:rPr>
-        <w:t xml:space="preserve">for </w:t>
-      </w:r>
-      <w:proofErr w:type="gramStart"/>
-      <w:r>
-        <w:rPr>
-          <w:iCs/>
-        </w:rPr>
-        <w:t>L :</w:t>
-      </w:r>
-      <w:proofErr w:type="gramEnd"/>
-      <w:r>
-        <w:rPr>
-          <w:iCs/>
-        </w:rPr>
-        <w:t>= 1 to length(</w:t>
-      </w:r>
-      <w:proofErr w:type="spellStart"/>
-      <w:r>
-        <w:rPr>
-          <w:iCs/>
-        </w:rPr>
-        <w:t>sKey</w:t>
-      </w:r>
-      <w:proofErr w:type="spellEnd"/>
-      <w:r>
-        <w:rPr>
-          <w:iCs/>
-        </w:rPr>
-        <w:t>) do</w:t>
+        <w:t>for L := 1 to length(sKey) do</w:t>
       </w:r>
     </w:p>
     <w:p>
@@ -12406,35 +11313,7 @@
         <w:rPr>
           <w:iCs/>
         </w:rPr>
-        <w:t xml:space="preserve">    for </w:t>
-      </w:r>
-      <w:proofErr w:type="gramStart"/>
-      <w:r>
-        <w:rPr>
-          <w:iCs/>
-        </w:rPr>
-        <w:t>K :</w:t>
-      </w:r>
-      <w:proofErr w:type="gramEnd"/>
-      <w:r>
-        <w:rPr>
-          <w:iCs/>
-        </w:rPr>
-        <w:t>= 1 to length(</w:t>
-      </w:r>
-      <w:proofErr w:type="spellStart"/>
-      <w:r>
-        <w:rPr>
-          <w:iCs/>
-        </w:rPr>
-        <w:t>sKeyword</w:t>
-      </w:r>
-      <w:proofErr w:type="spellEnd"/>
-      <w:r>
-        <w:rPr>
-          <w:iCs/>
-        </w:rPr>
-        <w:t>) do</w:t>
+        <w:t xml:space="preserve">    for K := 1 to length(sKeyword) do</w:t>
       </w:r>
     </w:p>
     <w:p>
@@ -12464,35 +11343,7 @@
         <w:rPr>
           <w:iCs/>
         </w:rPr>
-        <w:t xml:space="preserve">      if </w:t>
-      </w:r>
-      <w:proofErr w:type="spellStart"/>
-      <w:r>
-        <w:rPr>
-          <w:iCs/>
-        </w:rPr>
-        <w:t>sKey</w:t>
-      </w:r>
-      <w:proofErr w:type="spellEnd"/>
-      <w:r>
-        <w:rPr>
-          <w:iCs/>
-        </w:rPr>
-        <w:t xml:space="preserve">[L] = </w:t>
-      </w:r>
-      <w:proofErr w:type="spellStart"/>
-      <w:r>
-        <w:rPr>
-          <w:iCs/>
-        </w:rPr>
-        <w:t>sKeyword</w:t>
-      </w:r>
-      <w:proofErr w:type="spellEnd"/>
-      <w:r>
-        <w:rPr>
-          <w:iCs/>
-        </w:rPr>
-        <w:t xml:space="preserve">[K] then </w:t>
+        <w:t xml:space="preserve">      if sKey[L] = sKeyword[K] then </w:t>
       </w:r>
     </w:p>
     <w:p>
@@ -12522,71 +11373,7 @@
         <w:rPr>
           <w:iCs/>
         </w:rPr>
-        <w:t xml:space="preserve">        </w:t>
-      </w:r>
-      <w:proofErr w:type="spellStart"/>
-      <w:proofErr w:type="gramStart"/>
-      <w:r>
-        <w:rPr>
-          <w:iCs/>
-        </w:rPr>
-        <w:t>iKeyIndex</w:t>
-      </w:r>
-      <w:proofErr w:type="spellEnd"/>
-      <w:r>
-        <w:rPr>
-          <w:iCs/>
-        </w:rPr>
-        <w:t xml:space="preserve"> :</w:t>
-      </w:r>
-      <w:proofErr w:type="gramEnd"/>
-      <w:r>
-        <w:rPr>
-          <w:iCs/>
-        </w:rPr>
-        <w:t xml:space="preserve">= </w:t>
-      </w:r>
-      <w:proofErr w:type="spellStart"/>
-      <w:r>
-        <w:rPr>
-          <w:iCs/>
-        </w:rPr>
-        <w:t>pos</w:t>
-      </w:r>
-      <w:proofErr w:type="spellEnd"/>
-      <w:r>
-        <w:rPr>
-          <w:iCs/>
-        </w:rPr>
-        <w:t>(</w:t>
-      </w:r>
-      <w:proofErr w:type="spellStart"/>
-      <w:r>
-        <w:rPr>
-          <w:iCs/>
-        </w:rPr>
-        <w:t>sKeyword</w:t>
-      </w:r>
-      <w:proofErr w:type="spellEnd"/>
-      <w:r>
-        <w:rPr>
-          <w:iCs/>
-        </w:rPr>
-        <w:t xml:space="preserve">[K], </w:t>
-      </w:r>
-      <w:proofErr w:type="spellStart"/>
-      <w:r>
-        <w:rPr>
-          <w:iCs/>
-        </w:rPr>
-        <w:t>sKey</w:t>
-      </w:r>
-      <w:proofErr w:type="spellEnd"/>
-      <w:r>
-        <w:rPr>
-          <w:iCs/>
-        </w:rPr>
-        <w:t xml:space="preserve">); </w:t>
+        <w:t xml:space="preserve">        iKeyIndex := pos(sKeyword[K], sKey); </w:t>
       </w:r>
     </w:p>
     <w:p>
@@ -12601,43 +11388,7 @@
         <w:rPr>
           <w:iCs/>
         </w:rPr>
-        <w:t xml:space="preserve">        </w:t>
-      </w:r>
-      <w:proofErr w:type="gramStart"/>
-      <w:r>
-        <w:rPr>
-          <w:iCs/>
-        </w:rPr>
-        <w:t>Delete(</w:t>
-      </w:r>
-      <w:proofErr w:type="spellStart"/>
-      <w:proofErr w:type="gramEnd"/>
-      <w:r>
-        <w:rPr>
-          <w:iCs/>
-        </w:rPr>
-        <w:t>sKey</w:t>
-      </w:r>
-      <w:proofErr w:type="spellEnd"/>
-      <w:r>
-        <w:rPr>
-          <w:iCs/>
-        </w:rPr>
-        <w:t xml:space="preserve">, </w:t>
-      </w:r>
-      <w:proofErr w:type="spellStart"/>
-      <w:r>
-        <w:rPr>
-          <w:iCs/>
-        </w:rPr>
-        <w:t>iKeyIndex</w:t>
-      </w:r>
-      <w:proofErr w:type="spellEnd"/>
-      <w:r>
-        <w:rPr>
-          <w:iCs/>
-        </w:rPr>
-        <w:t>, 1);</w:t>
+        <w:t xml:space="preserve">        Delete(sKey, iKeyIndex, 1);</w:t>
       </w:r>
     </w:p>
     <w:p>
@@ -12652,16 +11403,8 @@
         <w:rPr>
           <w:iCs/>
         </w:rPr>
-        <w:t xml:space="preserve">      </w:t>
-      </w:r>
-      <w:proofErr w:type="gramStart"/>
-      <w:r>
-        <w:rPr>
-          <w:iCs/>
-        </w:rPr>
-        <w:t>end;</w:t>
-      </w:r>
-      <w:proofErr w:type="gramEnd"/>
+        <w:t xml:space="preserve">      end;</w:t>
+      </w:r>
     </w:p>
     <w:p>
       <w:pPr>
@@ -12675,16 +11418,8 @@
         <w:rPr>
           <w:iCs/>
         </w:rPr>
-        <w:t xml:space="preserve">    </w:t>
-      </w:r>
-      <w:proofErr w:type="gramStart"/>
-      <w:r>
-        <w:rPr>
-          <w:iCs/>
-        </w:rPr>
-        <w:t>end;</w:t>
-      </w:r>
-      <w:proofErr w:type="gramEnd"/>
+        <w:t xml:space="preserve">    end;</w:t>
+      </w:r>
     </w:p>
     <w:p>
       <w:pPr>
@@ -12698,16 +11433,8 @@
         <w:rPr>
           <w:iCs/>
         </w:rPr>
-        <w:t xml:space="preserve">  </w:t>
-      </w:r>
-      <w:proofErr w:type="gramStart"/>
-      <w:r>
-        <w:rPr>
-          <w:iCs/>
-        </w:rPr>
-        <w:t>end;</w:t>
-      </w:r>
-      <w:proofErr w:type="gramEnd"/>
+        <w:t xml:space="preserve">  end;</w:t>
+      </w:r>
     </w:p>
     <w:p>
       <w:pPr>
@@ -12726,55 +11453,11 @@
           <w:iCs/>
         </w:rPr>
       </w:pPr>
-      <w:proofErr w:type="spellStart"/>
-      <w:proofErr w:type="gramStart"/>
-      <w:r>
-        <w:rPr>
-          <w:iCs/>
-        </w:rPr>
-        <w:t>sKey</w:t>
-      </w:r>
-      <w:proofErr w:type="spellEnd"/>
-      <w:r>
-        <w:rPr>
-          <w:iCs/>
-        </w:rPr>
-        <w:t xml:space="preserve"> :</w:t>
-      </w:r>
-      <w:proofErr w:type="gramEnd"/>
-      <w:r>
-        <w:rPr>
-          <w:iCs/>
-        </w:rPr>
-        <w:t xml:space="preserve">= </w:t>
-      </w:r>
-      <w:proofErr w:type="spellStart"/>
-      <w:r>
-        <w:rPr>
-          <w:iCs/>
-        </w:rPr>
-        <w:t>sKeyword</w:t>
-      </w:r>
-      <w:proofErr w:type="spellEnd"/>
-      <w:r>
-        <w:rPr>
-          <w:iCs/>
-        </w:rPr>
-        <w:t xml:space="preserve"> + </w:t>
-      </w:r>
-      <w:proofErr w:type="spellStart"/>
-      <w:r>
-        <w:rPr>
-          <w:iCs/>
-        </w:rPr>
-        <w:t>sKey</w:t>
-      </w:r>
-      <w:proofErr w:type="spellEnd"/>
-      <w:r>
-        <w:rPr>
-          <w:iCs/>
-        </w:rPr>
-        <w:t>;</w:t>
+      <w:r>
+        <w:rPr>
+          <w:iCs/>
+        </w:rPr>
+        <w:t>sKey := sKeyword + sKey;</w:t>
       </w:r>
     </w:p>
     <w:p>
@@ -12816,47 +11499,7 @@
         <w:t>The purpose of this algorithm:</w:t>
       </w:r>
       <w:r>
-        <w:t xml:space="preserve"> To first check if the user has already used the software (</w:t>
-      </w:r>
-      <w:proofErr w:type="spellStart"/>
-      <w:r>
-        <w:t>ie</w:t>
-      </w:r>
-      <w:proofErr w:type="spellEnd"/>
-      <w:r>
-        <w:t xml:space="preserve">. Has a </w:t>
-      </w:r>
-      <w:proofErr w:type="spellStart"/>
-      <w:r>
-        <w:t>usernumber</w:t>
-      </w:r>
-      <w:proofErr w:type="spellEnd"/>
-      <w:r>
-        <w:t xml:space="preserve">) and therefore needs a new session logged in the </w:t>
-      </w:r>
-      <w:proofErr w:type="spellStart"/>
-      <w:r>
-        <w:t>tblEncyrptions</w:t>
-      </w:r>
-      <w:proofErr w:type="spellEnd"/>
-      <w:r>
-        <w:t xml:space="preserve"> table in the </w:t>
-      </w:r>
-      <w:proofErr w:type="spellStart"/>
-      <w:r>
-        <w:t>databse</w:t>
-      </w:r>
-      <w:proofErr w:type="spellEnd"/>
-      <w:r>
-        <w:t xml:space="preserve"> or if they are new to the program, in which case a new profile in </w:t>
-      </w:r>
-      <w:proofErr w:type="spellStart"/>
-      <w:r>
-        <w:t>tblUsers</w:t>
-      </w:r>
-      <w:proofErr w:type="spellEnd"/>
-      <w:r>
-        <w:t xml:space="preserve"> should be created for the person.</w:t>
+        <w:t xml:space="preserve"> To first check if the user has already used the software (ie. Has a usernumber) and therefore needs a new session logged in the tblEncyrptions table in the databse or if they are new to the program, in which case a new profile in tblUsers should be created for the person.</w:t>
       </w:r>
     </w:p>
     <w:p>
@@ -12886,42 +11529,12 @@
           <w:i/>
         </w:rPr>
       </w:pPr>
-      <w:proofErr w:type="spellStart"/>
       <w:r>
         <w:rPr>
           <w:i/>
         </w:rPr>
-        <w:t>sName</w:t>
-      </w:r>
-      <w:proofErr w:type="spellEnd"/>
-      <w:r>
-        <w:rPr>
-          <w:i/>
-        </w:rPr>
-        <w:t xml:space="preserve"> is the </w:t>
-      </w:r>
-      <w:proofErr w:type="spellStart"/>
-      <w:r>
-        <w:rPr>
-          <w:i/>
-        </w:rPr>
-        <w:t>inputed</w:t>
-      </w:r>
-      <w:proofErr w:type="spellEnd"/>
-      <w:r>
-        <w:rPr>
-          <w:i/>
-        </w:rPr>
-        <w:t xml:space="preserve"> first name of the user into </w:t>
-      </w:r>
-      <w:proofErr w:type="spellStart"/>
-      <w:r>
-        <w:rPr>
-          <w:i/>
-        </w:rPr>
-        <w:t>frmLogin</w:t>
-      </w:r>
-      <w:proofErr w:type="spellEnd"/>
+        <w:t>sName is the inputed first name of the user into frmLogin</w:t>
+      </w:r>
     </w:p>
     <w:p>
       <w:pPr>
@@ -12931,28 +11544,12 @@
           <w:i/>
         </w:rPr>
       </w:pPr>
-      <w:proofErr w:type="spellStart"/>
       <w:r>
         <w:rPr>
           <w:i/>
         </w:rPr>
-        <w:t>sSurname</w:t>
-      </w:r>
-      <w:proofErr w:type="spellEnd"/>
-      <w:r>
-        <w:rPr>
-          <w:i/>
-        </w:rPr>
-        <w:t xml:space="preserve"> is the inputted surname of the user into </w:t>
-      </w:r>
-      <w:proofErr w:type="spellStart"/>
-      <w:r>
-        <w:rPr>
-          <w:i/>
-        </w:rPr>
-        <w:t>frmLogin</w:t>
-      </w:r>
-      <w:proofErr w:type="spellEnd"/>
+        <w:t>sSurname is the inputted surname of the user into frmLogin</w:t>
+      </w:r>
     </w:p>
     <w:p>
       <w:pPr>
@@ -12962,19 +11559,11 @@
           <w:i/>
         </w:rPr>
       </w:pPr>
-      <w:proofErr w:type="spellStart"/>
       <w:r>
         <w:rPr>
           <w:i/>
         </w:rPr>
-        <w:t>sInput</w:t>
-      </w:r>
-      <w:proofErr w:type="spellEnd"/>
-      <w:r>
-        <w:rPr>
-          <w:i/>
-        </w:rPr>
-        <w:t xml:space="preserve"> is the inputted message from the user</w:t>
+        <w:t>sInput is the inputted message from the user</w:t>
       </w:r>
     </w:p>
     <w:p>
@@ -12985,28 +11574,12 @@
           <w:i/>
         </w:rPr>
       </w:pPr>
-      <w:proofErr w:type="spellStart"/>
       <w:r>
         <w:rPr>
           <w:i/>
         </w:rPr>
-        <w:t>sUserNumber</w:t>
-      </w:r>
-      <w:proofErr w:type="spellEnd"/>
-      <w:r>
-        <w:rPr>
-          <w:i/>
-        </w:rPr>
-        <w:t xml:space="preserve"> is the inputted user number if the user has already used the program previously and has a record in </w:t>
-      </w:r>
-      <w:proofErr w:type="spellStart"/>
-      <w:r>
-        <w:rPr>
-          <w:i/>
-        </w:rPr>
-        <w:t>tblUsers</w:t>
-      </w:r>
-      <w:proofErr w:type="spellEnd"/>
+        <w:t>sUserNumber is the inputted user number if the user has already used the program previously and has a record in tblUsers</w:t>
+      </w:r>
     </w:p>
     <w:p>
       <w:pPr>
@@ -13035,44 +11608,8 @@
         <w:rPr>
           <w:iCs/>
         </w:rPr>
-        <w:t xml:space="preserve">  I, </w:t>
-      </w:r>
-      <w:proofErr w:type="spellStart"/>
-      <w:r>
-        <w:rPr>
-          <w:iCs/>
-        </w:rPr>
-        <w:t>iEncryptLast</w:t>
-      </w:r>
-      <w:proofErr w:type="spellEnd"/>
-      <w:r>
-        <w:rPr>
-          <w:iCs/>
-        </w:rPr>
-        <w:t xml:space="preserve">, </w:t>
-      </w:r>
-      <w:proofErr w:type="spellStart"/>
-      <w:r>
-        <w:rPr>
-          <w:iCs/>
-        </w:rPr>
-        <w:t>iUserCurrent</w:t>
-      </w:r>
-      <w:proofErr w:type="spellEnd"/>
-      <w:r>
-        <w:rPr>
-          <w:iCs/>
-        </w:rPr>
-        <w:t xml:space="preserve">: </w:t>
-      </w:r>
-      <w:proofErr w:type="gramStart"/>
-      <w:r>
-        <w:rPr>
-          <w:iCs/>
-        </w:rPr>
-        <w:t>Integer;</w:t>
-      </w:r>
-      <w:proofErr w:type="gramEnd"/>
+        <w:t xml:space="preserve">  I, iEncryptLast, iUserCurrent: Integer;</w:t>
+      </w:r>
     </w:p>
     <w:p>
       <w:pPr>
@@ -13101,43 +11638,7 @@
         <w:rPr>
           <w:iCs/>
         </w:rPr>
-        <w:t xml:space="preserve">  </w:t>
-      </w:r>
-      <w:proofErr w:type="spellStart"/>
-      <w:proofErr w:type="gramStart"/>
-      <w:r>
-        <w:rPr>
-          <w:iCs/>
-        </w:rPr>
-        <w:t>sName</w:t>
-      </w:r>
-      <w:proofErr w:type="spellEnd"/>
-      <w:r>
-        <w:rPr>
-          <w:iCs/>
-        </w:rPr>
-        <w:t xml:space="preserve"> :</w:t>
-      </w:r>
-      <w:proofErr w:type="gramEnd"/>
-      <w:r>
-        <w:rPr>
-          <w:iCs/>
-        </w:rPr>
-        <w:t xml:space="preserve">= </w:t>
-      </w:r>
-      <w:proofErr w:type="spellStart"/>
-      <w:r>
-        <w:rPr>
-          <w:iCs/>
-        </w:rPr>
-        <w:t>edtName.Text</w:t>
-      </w:r>
-      <w:proofErr w:type="spellEnd"/>
-      <w:r>
-        <w:rPr>
-          <w:iCs/>
-        </w:rPr>
-        <w:t>;</w:t>
+        <w:t xml:space="preserve">  sName := edtName.Text;</w:t>
       </w:r>
     </w:p>
     <w:p>
@@ -13152,43 +11653,7 @@
         <w:rPr>
           <w:iCs/>
         </w:rPr>
-        <w:t xml:space="preserve">  </w:t>
-      </w:r>
-      <w:proofErr w:type="spellStart"/>
-      <w:proofErr w:type="gramStart"/>
-      <w:r>
-        <w:rPr>
-          <w:iCs/>
-        </w:rPr>
-        <w:t>sSurname</w:t>
-      </w:r>
-      <w:proofErr w:type="spellEnd"/>
-      <w:r>
-        <w:rPr>
-          <w:iCs/>
-        </w:rPr>
-        <w:t xml:space="preserve"> :</w:t>
-      </w:r>
-      <w:proofErr w:type="gramEnd"/>
-      <w:r>
-        <w:rPr>
-          <w:iCs/>
-        </w:rPr>
-        <w:t xml:space="preserve">= </w:t>
-      </w:r>
-      <w:proofErr w:type="spellStart"/>
-      <w:r>
-        <w:rPr>
-          <w:iCs/>
-        </w:rPr>
-        <w:t>edtSurname.Text</w:t>
-      </w:r>
-      <w:proofErr w:type="spellEnd"/>
-      <w:r>
-        <w:rPr>
-          <w:iCs/>
-        </w:rPr>
-        <w:t>;</w:t>
+        <w:t xml:space="preserve">  sSurname := edtSurname.Text;</w:t>
       </w:r>
     </w:p>
     <w:p>
@@ -13227,21 +11692,7 @@
         <w:rPr>
           <w:iCs/>
         </w:rPr>
-        <w:t xml:space="preserve">  with </w:t>
-      </w:r>
-      <w:proofErr w:type="spellStart"/>
-      <w:r>
-        <w:rPr>
-          <w:iCs/>
-        </w:rPr>
-        <w:t>DataModuleUsers</w:t>
-      </w:r>
-      <w:proofErr w:type="spellEnd"/>
-      <w:r>
-        <w:rPr>
-          <w:iCs/>
-        </w:rPr>
-        <w:t xml:space="preserve"> do</w:t>
+        <w:t xml:space="preserve">  with DataModuleUsers do</w:t>
       </w:r>
     </w:p>
     <w:p>
@@ -13271,43 +11722,7 @@
         <w:rPr>
           <w:iCs/>
         </w:rPr>
-        <w:t xml:space="preserve">    </w:t>
-      </w:r>
-      <w:proofErr w:type="spellStart"/>
-      <w:proofErr w:type="gramStart"/>
-      <w:r>
-        <w:rPr>
-          <w:iCs/>
-        </w:rPr>
-        <w:t>tblUsers.sort</w:t>
-      </w:r>
-      <w:proofErr w:type="spellEnd"/>
-      <w:r>
-        <w:rPr>
-          <w:iCs/>
-        </w:rPr>
-        <w:t xml:space="preserve"> :</w:t>
-      </w:r>
-      <w:proofErr w:type="gramEnd"/>
-      <w:r>
-        <w:rPr>
-          <w:iCs/>
-        </w:rPr>
-        <w:t>= '</w:t>
-      </w:r>
-      <w:proofErr w:type="spellStart"/>
-      <w:r>
-        <w:rPr>
-          <w:iCs/>
-        </w:rPr>
-        <w:t>UserNumber</w:t>
-      </w:r>
-      <w:proofErr w:type="spellEnd"/>
-      <w:r>
-        <w:rPr>
-          <w:iCs/>
-        </w:rPr>
-        <w:t xml:space="preserve"> ASC';</w:t>
+        <w:t xml:space="preserve">    tblUsers.sort := 'UserNumber ASC';</w:t>
       </w:r>
     </w:p>
     <w:p>
@@ -13322,30 +11737,8 @@
         <w:rPr>
           <w:iCs/>
         </w:rPr>
-        <w:t xml:space="preserve">    </w:t>
-      </w:r>
-      <w:proofErr w:type="spellStart"/>
-      <w:r>
-        <w:rPr>
-          <w:iCs/>
-        </w:rPr>
-        <w:t>tblUsers.</w:t>
-      </w:r>
-      <w:proofErr w:type="gramStart"/>
-      <w:r>
-        <w:rPr>
-          <w:iCs/>
-        </w:rPr>
-        <w:t>last</w:t>
-      </w:r>
-      <w:proofErr w:type="spellEnd"/>
-      <w:r>
-        <w:rPr>
-          <w:iCs/>
-        </w:rPr>
-        <w:t>;</w:t>
-      </w:r>
-      <w:proofErr w:type="gramEnd"/>
+        <w:t xml:space="preserve">    tblUsers.last;</w:t>
+      </w:r>
     </w:p>
     <w:p>
       <w:pPr>
@@ -13359,77 +11752,7 @@
         <w:rPr>
           <w:iCs/>
         </w:rPr>
-        <w:t xml:space="preserve">    if (</w:t>
-      </w:r>
-      <w:proofErr w:type="spellStart"/>
-      <w:r>
-        <w:rPr>
-          <w:iCs/>
-        </w:rPr>
-        <w:t>sUserNumber</w:t>
-      </w:r>
-      <w:proofErr w:type="spellEnd"/>
-      <w:r>
-        <w:rPr>
-          <w:iCs/>
-        </w:rPr>
-        <w:t xml:space="preserve"> &lt;&gt; '') AND (</w:t>
-      </w:r>
-      <w:proofErr w:type="spellStart"/>
-      <w:r>
-        <w:rPr>
-          <w:iCs/>
-        </w:rPr>
-        <w:t>strtoint</w:t>
-      </w:r>
-      <w:proofErr w:type="spellEnd"/>
-      <w:r>
-        <w:rPr>
-          <w:iCs/>
-        </w:rPr>
-        <w:t>(</w:t>
-      </w:r>
-      <w:proofErr w:type="spellStart"/>
-      <w:r>
-        <w:rPr>
-          <w:iCs/>
-        </w:rPr>
-        <w:t>sUserNumber</w:t>
-      </w:r>
-      <w:proofErr w:type="spellEnd"/>
-      <w:r>
-        <w:rPr>
-          <w:iCs/>
-        </w:rPr>
-        <w:t xml:space="preserve">) &lt;= </w:t>
-      </w:r>
-      <w:proofErr w:type="spellStart"/>
-      <w:r>
-        <w:rPr>
-          <w:iCs/>
-        </w:rPr>
-        <w:t>tblUsers</w:t>
-      </w:r>
-      <w:proofErr w:type="spellEnd"/>
-      <w:r>
-        <w:rPr>
-          <w:iCs/>
-        </w:rPr>
-        <w:t>['</w:t>
-      </w:r>
-      <w:proofErr w:type="spellStart"/>
-      <w:r>
-        <w:rPr>
-          <w:iCs/>
-        </w:rPr>
-        <w:t>usernumber</w:t>
-      </w:r>
-      <w:proofErr w:type="spellEnd"/>
-      <w:r>
-        <w:rPr>
-          <w:iCs/>
-        </w:rPr>
-        <w:t>']</w:t>
+        <w:t xml:space="preserve">    if (sUserNumber &lt;&gt; '') AND (strtoint(sUserNumber) &lt;= tblUsers['usernumber']</w:t>
       </w:r>
     </w:p>
     <w:p>
@@ -13460,43 +11783,7 @@
           <w:bCs/>
           <w:i/>
         </w:rPr>
-        <w:t xml:space="preserve">if returning user checks if </w:t>
-      </w:r>
-      <w:proofErr w:type="spellStart"/>
-      <w:r>
-        <w:rPr>
-          <w:b/>
-          <w:bCs/>
-          <w:i/>
-        </w:rPr>
-        <w:t>usernumber</w:t>
-      </w:r>
-      <w:proofErr w:type="spellEnd"/>
-      <w:r>
-        <w:rPr>
-          <w:b/>
-          <w:bCs/>
-          <w:i/>
-        </w:rPr>
-        <w:t xml:space="preserve"> is valid and then adds record to </w:t>
-      </w:r>
-      <w:proofErr w:type="spellStart"/>
-      <w:r>
-        <w:rPr>
-          <w:b/>
-          <w:bCs/>
-          <w:i/>
-        </w:rPr>
-        <w:t>encyption</w:t>
-      </w:r>
-      <w:proofErr w:type="spellEnd"/>
-      <w:r>
-        <w:rPr>
-          <w:b/>
-          <w:bCs/>
-          <w:i/>
-        </w:rPr>
-        <w:t xml:space="preserve"> table</w:t>
+        <w:t>if returning user checks if usernumber is valid and then adds record to encyption table</w:t>
       </w:r>
     </w:p>
     <w:p>
@@ -13526,43 +11813,7 @@
         <w:rPr>
           <w:iCs/>
         </w:rPr>
-        <w:t xml:space="preserve">      </w:t>
-      </w:r>
-      <w:proofErr w:type="spellStart"/>
-      <w:proofErr w:type="gramStart"/>
-      <w:r>
-        <w:rPr>
-          <w:iCs/>
-        </w:rPr>
-        <w:t>tblEncryptions.sort</w:t>
-      </w:r>
-      <w:proofErr w:type="spellEnd"/>
-      <w:r>
-        <w:rPr>
-          <w:iCs/>
-        </w:rPr>
-        <w:t xml:space="preserve"> :</w:t>
-      </w:r>
-      <w:proofErr w:type="gramEnd"/>
-      <w:r>
-        <w:rPr>
-          <w:iCs/>
-        </w:rPr>
-        <w:t>= '</w:t>
-      </w:r>
-      <w:proofErr w:type="spellStart"/>
-      <w:r>
-        <w:rPr>
-          <w:iCs/>
-        </w:rPr>
-        <w:t>EncryptionNumber</w:t>
-      </w:r>
-      <w:proofErr w:type="spellEnd"/>
-      <w:r>
-        <w:rPr>
-          <w:iCs/>
-        </w:rPr>
-        <w:t xml:space="preserve"> ASC';</w:t>
+        <w:t xml:space="preserve">      tblEncryptions.sort := 'EncryptionNumber ASC';</w:t>
       </w:r>
     </w:p>
     <w:p>
@@ -13577,30 +11828,8 @@
         <w:rPr>
           <w:iCs/>
         </w:rPr>
-        <w:t xml:space="preserve">      </w:t>
-      </w:r>
-      <w:proofErr w:type="spellStart"/>
-      <w:r>
-        <w:rPr>
-          <w:iCs/>
-        </w:rPr>
-        <w:t>tblEncryptions.</w:t>
-      </w:r>
-      <w:proofErr w:type="gramStart"/>
-      <w:r>
-        <w:rPr>
-          <w:iCs/>
-        </w:rPr>
-        <w:t>last</w:t>
-      </w:r>
-      <w:proofErr w:type="spellEnd"/>
-      <w:r>
-        <w:rPr>
-          <w:iCs/>
-        </w:rPr>
-        <w:t>;</w:t>
-      </w:r>
-      <w:proofErr w:type="gramEnd"/>
+        <w:t xml:space="preserve">      tblEncryptions.last;</w:t>
+      </w:r>
     </w:p>
     <w:p>
       <w:pPr>
@@ -13614,57 +11843,7 @@
         <w:rPr>
           <w:iCs/>
         </w:rPr>
-        <w:t xml:space="preserve">      </w:t>
-      </w:r>
-      <w:proofErr w:type="spellStart"/>
-      <w:proofErr w:type="gramStart"/>
-      <w:r>
-        <w:rPr>
-          <w:iCs/>
-        </w:rPr>
-        <w:t>iEncryptLast</w:t>
-      </w:r>
-      <w:proofErr w:type="spellEnd"/>
-      <w:r>
-        <w:rPr>
-          <w:iCs/>
-        </w:rPr>
-        <w:t xml:space="preserve"> :</w:t>
-      </w:r>
-      <w:proofErr w:type="gramEnd"/>
-      <w:r>
-        <w:rPr>
-          <w:iCs/>
-        </w:rPr>
-        <w:t xml:space="preserve">= </w:t>
-      </w:r>
-      <w:proofErr w:type="spellStart"/>
-      <w:r>
-        <w:rPr>
-          <w:iCs/>
-        </w:rPr>
-        <w:t>tblEncryptions</w:t>
-      </w:r>
-      <w:proofErr w:type="spellEnd"/>
-      <w:r>
-        <w:rPr>
-          <w:iCs/>
-        </w:rPr>
-        <w:t>['</w:t>
-      </w:r>
-      <w:proofErr w:type="spellStart"/>
-      <w:r>
-        <w:rPr>
-          <w:iCs/>
-        </w:rPr>
-        <w:t>EncryptionNumber</w:t>
-      </w:r>
-      <w:proofErr w:type="spellEnd"/>
-      <w:r>
-        <w:rPr>
-          <w:iCs/>
-        </w:rPr>
-        <w:t>'];</w:t>
+        <w:t xml:space="preserve">      iEncryptLast := tblEncryptions['EncryptionNumber'];</w:t>
       </w:r>
     </w:p>
     <w:p>
@@ -13679,30 +11858,8 @@
         <w:rPr>
           <w:iCs/>
         </w:rPr>
-        <w:t xml:space="preserve">      </w:t>
-      </w:r>
-      <w:proofErr w:type="spellStart"/>
-      <w:r>
-        <w:rPr>
-          <w:iCs/>
-        </w:rPr>
-        <w:t>tblEncryptions.</w:t>
-      </w:r>
-      <w:proofErr w:type="gramStart"/>
-      <w:r>
-        <w:rPr>
-          <w:iCs/>
-        </w:rPr>
-        <w:t>Append</w:t>
-      </w:r>
-      <w:proofErr w:type="spellEnd"/>
-      <w:r>
-        <w:rPr>
-          <w:iCs/>
-        </w:rPr>
-        <w:t>;</w:t>
-      </w:r>
-      <w:proofErr w:type="gramEnd"/>
+        <w:t xml:space="preserve">      tblEncryptions.Append;</w:t>
+      </w:r>
     </w:p>
     <w:p>
       <w:pPr>
@@ -13716,77 +11873,7 @@
         <w:rPr>
           <w:iCs/>
         </w:rPr>
-        <w:t xml:space="preserve">      </w:t>
-      </w:r>
-      <w:proofErr w:type="spellStart"/>
-      <w:r>
-        <w:rPr>
-          <w:iCs/>
-        </w:rPr>
-        <w:t>tblEncryptions</w:t>
-      </w:r>
-      <w:proofErr w:type="spellEnd"/>
-      <w:r>
-        <w:rPr>
-          <w:iCs/>
-        </w:rPr>
-        <w:t>['</w:t>
-      </w:r>
-      <w:proofErr w:type="spellStart"/>
-      <w:r>
-        <w:rPr>
-          <w:iCs/>
-        </w:rPr>
-        <w:t>Usernumber</w:t>
-      </w:r>
-      <w:proofErr w:type="spellEnd"/>
-      <w:r>
-        <w:rPr>
-          <w:iCs/>
-        </w:rPr>
-        <w:t>'</w:t>
-      </w:r>
-      <w:proofErr w:type="gramStart"/>
-      <w:r>
-        <w:rPr>
-          <w:iCs/>
-        </w:rPr>
-        <w:t>] :</w:t>
-      </w:r>
-      <w:proofErr w:type="gramEnd"/>
-      <w:r>
-        <w:rPr>
-          <w:iCs/>
-        </w:rPr>
-        <w:t xml:space="preserve">= </w:t>
-      </w:r>
-      <w:proofErr w:type="spellStart"/>
-      <w:r>
-        <w:rPr>
-          <w:iCs/>
-        </w:rPr>
-        <w:t>strtoint</w:t>
-      </w:r>
-      <w:proofErr w:type="spellEnd"/>
-      <w:r>
-        <w:rPr>
-          <w:iCs/>
-        </w:rPr>
-        <w:t>(</w:t>
-      </w:r>
-      <w:proofErr w:type="spellStart"/>
-      <w:r>
-        <w:rPr>
-          <w:iCs/>
-        </w:rPr>
-        <w:t>sUserNumber</w:t>
-      </w:r>
-      <w:proofErr w:type="spellEnd"/>
-      <w:r>
-        <w:rPr>
-          <w:iCs/>
-        </w:rPr>
-        <w:t>);</w:t>
+        <w:t xml:space="preserve">      tblEncryptions['Usernumber'] := strtoint(sUserNumber);</w:t>
       </w:r>
     </w:p>
     <w:p>
@@ -13801,49 +11888,7 @@
         <w:rPr>
           <w:iCs/>
         </w:rPr>
-        <w:t xml:space="preserve">      </w:t>
-      </w:r>
-      <w:proofErr w:type="spellStart"/>
-      <w:r>
-        <w:rPr>
-          <w:iCs/>
-        </w:rPr>
-        <w:t>tblEncryptions</w:t>
-      </w:r>
-      <w:proofErr w:type="spellEnd"/>
-      <w:r>
-        <w:rPr>
-          <w:iCs/>
-        </w:rPr>
-        <w:t>['</w:t>
-      </w:r>
-      <w:proofErr w:type="spellStart"/>
-      <w:r>
-        <w:rPr>
-          <w:iCs/>
-        </w:rPr>
-        <w:t>UseDate</w:t>
-      </w:r>
-      <w:proofErr w:type="spellEnd"/>
-      <w:r>
-        <w:rPr>
-          <w:iCs/>
-        </w:rPr>
-        <w:t>'</w:t>
-      </w:r>
-      <w:proofErr w:type="gramStart"/>
-      <w:r>
-        <w:rPr>
-          <w:iCs/>
-        </w:rPr>
-        <w:t>] :</w:t>
-      </w:r>
-      <w:proofErr w:type="gramEnd"/>
-      <w:r>
-        <w:rPr>
-          <w:iCs/>
-        </w:rPr>
-        <w:t>= today;</w:t>
+        <w:t xml:space="preserve">      tblEncryptions['UseDate'] := today;</w:t>
       </w:r>
     </w:p>
     <w:p>
@@ -13858,30 +11903,8 @@
         <w:rPr>
           <w:iCs/>
         </w:rPr>
-        <w:t xml:space="preserve">      </w:t>
-      </w:r>
-      <w:proofErr w:type="spellStart"/>
-      <w:r>
-        <w:rPr>
-          <w:iCs/>
-        </w:rPr>
-        <w:t>tblEncryptions.</w:t>
-      </w:r>
-      <w:proofErr w:type="gramStart"/>
-      <w:r>
-        <w:rPr>
-          <w:iCs/>
-        </w:rPr>
-        <w:t>Post</w:t>
-      </w:r>
-      <w:proofErr w:type="spellEnd"/>
-      <w:r>
-        <w:rPr>
-          <w:iCs/>
-        </w:rPr>
-        <w:t>;</w:t>
-      </w:r>
-      <w:proofErr w:type="gramEnd"/>
+        <w:t xml:space="preserve">      tblEncryptions.Post;</w:t>
+      </w:r>
     </w:p>
     <w:p>
       <w:pPr>
@@ -13897,36 +11920,12 @@
         </w:rPr>
         <w:t xml:space="preserve">      </w:t>
       </w:r>
-      <w:proofErr w:type="spellStart"/>
-      <w:proofErr w:type="gramStart"/>
-      <w:r>
-        <w:rPr>
-          <w:iCs/>
-        </w:rPr>
-        <w:t>ShowMessage</w:t>
-      </w:r>
-      <w:proofErr w:type="spellEnd"/>
-      <w:r>
-        <w:rPr>
-          <w:iCs/>
-        </w:rPr>
-        <w:t>(</w:t>
-      </w:r>
-      <w:proofErr w:type="gramEnd"/>
-      <w:r>
-        <w:rPr>
-          <w:iCs/>
-        </w:rPr>
-        <w:t xml:space="preserve">'Welcome back! Your'' user number is ' + </w:t>
-      </w:r>
-      <w:proofErr w:type="spellStart"/>
-      <w:r>
-        <w:rPr>
-          <w:iCs/>
-        </w:rPr>
-        <w:t>sUserNumber</w:t>
-      </w:r>
-      <w:proofErr w:type="spellEnd"/>
+      <w:r>
+        <w:rPr>
+          <w:iCs/>
+        </w:rPr>
+        <w:t>ShowMessage('Welcome back! Your'' user number is ' + sUserNumber</w:t>
+      </w:r>
     </w:p>
     <w:p>
       <w:pPr>
@@ -13955,29 +11954,7 @@
         <w:rPr>
           <w:iCs/>
         </w:rPr>
-        <w:t xml:space="preserve">          ' remember this for when you use </w:t>
-      </w:r>
-      <w:proofErr w:type="spellStart"/>
-      <w:proofErr w:type="gramStart"/>
-      <w:r>
-        <w:rPr>
-          <w:iCs/>
-        </w:rPr>
-        <w:t>Jamtech</w:t>
-      </w:r>
-      <w:proofErr w:type="spellEnd"/>
-      <w:r>
-        <w:rPr>
-          <w:iCs/>
-        </w:rPr>
-        <w:t>(</w:t>
-      </w:r>
-      <w:proofErr w:type="gramEnd"/>
-      <w:r>
-        <w:rPr>
-          <w:iCs/>
-        </w:rPr>
-        <w:t>C.) Encryptor in the future!</w:t>
+        <w:t xml:space="preserve">          ' remember this for when you use Jamtech(C.) Encryptor in the future!</w:t>
       </w:r>
       <w:r>
         <w:rPr>
@@ -13998,30 +11975,8 @@
         <w:rPr>
           <w:iCs/>
         </w:rPr>
-        <w:t xml:space="preserve">      </w:t>
-      </w:r>
-      <w:proofErr w:type="spellStart"/>
-      <w:r>
-        <w:rPr>
-          <w:iCs/>
-        </w:rPr>
-        <w:t>frmLogin.</w:t>
-      </w:r>
-      <w:proofErr w:type="gramStart"/>
-      <w:r>
-        <w:rPr>
-          <w:iCs/>
-        </w:rPr>
-        <w:t>hide</w:t>
-      </w:r>
-      <w:proofErr w:type="spellEnd"/>
-      <w:r>
-        <w:rPr>
-          <w:iCs/>
-        </w:rPr>
-        <w:t>;</w:t>
-      </w:r>
-      <w:proofErr w:type="gramEnd"/>
+        <w:t xml:space="preserve">      frmLogin.hide;</w:t>
+      </w:r>
     </w:p>
     <w:p>
       <w:pPr>
@@ -14035,30 +11990,8 @@
         <w:rPr>
           <w:iCs/>
         </w:rPr>
-        <w:t xml:space="preserve">      </w:t>
-      </w:r>
-      <w:proofErr w:type="spellStart"/>
-      <w:r>
-        <w:rPr>
-          <w:iCs/>
-        </w:rPr>
-        <w:t>frmEncrypt.</w:t>
-      </w:r>
-      <w:proofErr w:type="gramStart"/>
-      <w:r>
-        <w:rPr>
-          <w:iCs/>
-        </w:rPr>
-        <w:t>show</w:t>
-      </w:r>
-      <w:proofErr w:type="spellEnd"/>
-      <w:r>
-        <w:rPr>
-          <w:iCs/>
-        </w:rPr>
-        <w:t>;</w:t>
-      </w:r>
-      <w:proofErr w:type="gramEnd"/>
+        <w:t xml:space="preserve">      frmEncrypt.show;</w:t>
+      </w:r>
     </w:p>
     <w:p>
       <w:pPr>
@@ -14072,16 +12005,8 @@
         <w:rPr>
           <w:iCs/>
         </w:rPr>
-        <w:t xml:space="preserve">      </w:t>
-      </w:r>
-      <w:proofErr w:type="gramStart"/>
-      <w:r>
-        <w:rPr>
-          <w:iCs/>
-        </w:rPr>
-        <w:t>exit;</w:t>
-      </w:r>
-      <w:proofErr w:type="gramEnd"/>
+        <w:t xml:space="preserve">      exit;</w:t>
+      </w:r>
     </w:p>
     <w:p>
       <w:pPr>
@@ -14110,16 +12035,8 @@
         <w:rPr>
           <w:iCs/>
         </w:rPr>
-        <w:t xml:space="preserve">  </w:t>
-      </w:r>
-      <w:proofErr w:type="gramStart"/>
-      <w:r>
-        <w:rPr>
-          <w:iCs/>
-        </w:rPr>
-        <w:t>end;</w:t>
-      </w:r>
-      <w:proofErr w:type="gramEnd"/>
+        <w:t xml:space="preserve">  end;</w:t>
+      </w:r>
     </w:p>
     <w:p>
       <w:pPr>
@@ -14158,43 +12075,7 @@
           <w:bCs/>
           <w:iCs/>
         </w:rPr>
-        <w:t xml:space="preserve">customers (if the </w:t>
-      </w:r>
-      <w:proofErr w:type="spellStart"/>
-      <w:r>
-        <w:rPr>
-          <w:b/>
-          <w:bCs/>
-          <w:iCs/>
-        </w:rPr>
-        <w:t>usernumber</w:t>
-      </w:r>
-      <w:proofErr w:type="spellEnd"/>
-      <w:r>
-        <w:rPr>
-          <w:b/>
-          <w:bCs/>
-          <w:iCs/>
-        </w:rPr>
-        <w:t xml:space="preserve"> is invalid or no </w:t>
-      </w:r>
-      <w:proofErr w:type="spellStart"/>
-      <w:r>
-        <w:rPr>
-          <w:b/>
-          <w:bCs/>
-          <w:iCs/>
-        </w:rPr>
-        <w:t>usernumber</w:t>
-      </w:r>
-      <w:proofErr w:type="spellEnd"/>
-      <w:r>
-        <w:rPr>
-          <w:b/>
-          <w:bCs/>
-          <w:iCs/>
-        </w:rPr>
-        <w:t xml:space="preserve"> is entered then a new profile will be automatically created for the user)</w:t>
+        <w:t>customers (if the usernumber is invalid or no usernumber is entered then a new profile will be automatically created for the user)</w:t>
       </w:r>
     </w:p>
     <w:p>
@@ -14209,21 +12090,7 @@
         <w:rPr>
           <w:iCs/>
         </w:rPr>
-        <w:t xml:space="preserve">  with </w:t>
-      </w:r>
-      <w:proofErr w:type="spellStart"/>
-      <w:r>
-        <w:rPr>
-          <w:iCs/>
-        </w:rPr>
-        <w:t>DataModuleUsers</w:t>
-      </w:r>
-      <w:proofErr w:type="spellEnd"/>
-      <w:r>
-        <w:rPr>
-          <w:iCs/>
-        </w:rPr>
-        <w:t xml:space="preserve"> do</w:t>
+        <w:t xml:space="preserve">  with DataModuleUsers do</w:t>
       </w:r>
     </w:p>
     <w:p>
@@ -14253,43 +12120,7 @@
         <w:rPr>
           <w:iCs/>
         </w:rPr>
-        <w:t xml:space="preserve">    </w:t>
-      </w:r>
-      <w:proofErr w:type="spellStart"/>
-      <w:proofErr w:type="gramStart"/>
-      <w:r>
-        <w:rPr>
-          <w:iCs/>
-        </w:rPr>
-        <w:t>tblUsers.sort</w:t>
-      </w:r>
-      <w:proofErr w:type="spellEnd"/>
-      <w:r>
-        <w:rPr>
-          <w:iCs/>
-        </w:rPr>
-        <w:t xml:space="preserve"> :</w:t>
-      </w:r>
-      <w:proofErr w:type="gramEnd"/>
-      <w:r>
-        <w:rPr>
-          <w:iCs/>
-        </w:rPr>
-        <w:t>= '</w:t>
-      </w:r>
-      <w:proofErr w:type="spellStart"/>
-      <w:r>
-        <w:rPr>
-          <w:iCs/>
-        </w:rPr>
-        <w:t>UserNumber</w:t>
-      </w:r>
-      <w:proofErr w:type="spellEnd"/>
-      <w:r>
-        <w:rPr>
-          <w:iCs/>
-        </w:rPr>
-        <w:t xml:space="preserve"> ASC';</w:t>
+        <w:t xml:space="preserve">    tblUsers.sort := 'UserNumber ASC';</w:t>
       </w:r>
     </w:p>
     <w:p>
@@ -14304,30 +12135,8 @@
         <w:rPr>
           <w:iCs/>
         </w:rPr>
-        <w:t xml:space="preserve">    </w:t>
-      </w:r>
-      <w:proofErr w:type="spellStart"/>
-      <w:r>
-        <w:rPr>
-          <w:iCs/>
-        </w:rPr>
-        <w:t>tblUsers.</w:t>
-      </w:r>
-      <w:proofErr w:type="gramStart"/>
-      <w:r>
-        <w:rPr>
-          <w:iCs/>
-        </w:rPr>
-        <w:t>last</w:t>
-      </w:r>
-      <w:proofErr w:type="spellEnd"/>
-      <w:r>
-        <w:rPr>
-          <w:iCs/>
-        </w:rPr>
-        <w:t>;</w:t>
-      </w:r>
-      <w:proofErr w:type="gramEnd"/>
+        <w:t xml:space="preserve">    tblUsers.last;</w:t>
+      </w:r>
     </w:p>
     <w:p>
       <w:pPr>
@@ -14342,30 +12151,8 @@
           <w:iCs/>
         </w:rPr>
         <w:lastRenderedPageBreak/>
-        <w:t xml:space="preserve">    </w:t>
-      </w:r>
-      <w:proofErr w:type="spellStart"/>
-      <w:r>
-        <w:rPr>
-          <w:iCs/>
-        </w:rPr>
-        <w:t>tblUsers.</w:t>
-      </w:r>
-      <w:proofErr w:type="gramStart"/>
-      <w:r>
-        <w:rPr>
-          <w:iCs/>
-        </w:rPr>
-        <w:t>Append</w:t>
-      </w:r>
-      <w:proofErr w:type="spellEnd"/>
-      <w:r>
-        <w:rPr>
-          <w:iCs/>
-        </w:rPr>
-        <w:t>;</w:t>
-      </w:r>
-      <w:proofErr w:type="gramEnd"/>
+        <w:t xml:space="preserve">    tblUsers.Append;</w:t>
+      </w:r>
     </w:p>
     <w:p>
       <w:pPr>
@@ -14379,49 +12166,7 @@
         <w:rPr>
           <w:iCs/>
         </w:rPr>
-        <w:t xml:space="preserve">    </w:t>
-      </w:r>
-      <w:proofErr w:type="spellStart"/>
-      <w:r>
-        <w:rPr>
-          <w:iCs/>
-        </w:rPr>
-        <w:t>tblUsers</w:t>
-      </w:r>
-      <w:proofErr w:type="spellEnd"/>
-      <w:r>
-        <w:rPr>
-          <w:iCs/>
-        </w:rPr>
-        <w:t>['Surname'</w:t>
-      </w:r>
-      <w:proofErr w:type="gramStart"/>
-      <w:r>
-        <w:rPr>
-          <w:iCs/>
-        </w:rPr>
-        <w:t>] :</w:t>
-      </w:r>
-      <w:proofErr w:type="gramEnd"/>
-      <w:r>
-        <w:rPr>
-          <w:iCs/>
-        </w:rPr>
-        <w:t xml:space="preserve">= </w:t>
-      </w:r>
-      <w:proofErr w:type="spellStart"/>
-      <w:r>
-        <w:rPr>
-          <w:iCs/>
-        </w:rPr>
-        <w:t>sSurname</w:t>
-      </w:r>
-      <w:proofErr w:type="spellEnd"/>
-      <w:r>
-        <w:rPr>
-          <w:iCs/>
-        </w:rPr>
-        <w:t>;</w:t>
+        <w:t xml:space="preserve">    tblUsers['Surname'] := sSurname;</w:t>
       </w:r>
     </w:p>
     <w:p>
@@ -14436,63 +12181,7 @@
         <w:rPr>
           <w:iCs/>
         </w:rPr>
-        <w:t xml:space="preserve">    </w:t>
-      </w:r>
-      <w:proofErr w:type="spellStart"/>
-      <w:r>
-        <w:rPr>
-          <w:iCs/>
-        </w:rPr>
-        <w:t>tblUsers</w:t>
-      </w:r>
-      <w:proofErr w:type="spellEnd"/>
-      <w:r>
-        <w:rPr>
-          <w:iCs/>
-        </w:rPr>
-        <w:t>['</w:t>
-      </w:r>
-      <w:proofErr w:type="spellStart"/>
-      <w:r>
-        <w:rPr>
-          <w:iCs/>
-        </w:rPr>
-        <w:t>Firstname</w:t>
-      </w:r>
-      <w:proofErr w:type="spellEnd"/>
-      <w:r>
-        <w:rPr>
-          <w:iCs/>
-        </w:rPr>
-        <w:t>'</w:t>
-      </w:r>
-      <w:proofErr w:type="gramStart"/>
-      <w:r>
-        <w:rPr>
-          <w:iCs/>
-        </w:rPr>
-        <w:t>] :</w:t>
-      </w:r>
-      <w:proofErr w:type="gramEnd"/>
-      <w:r>
-        <w:rPr>
-          <w:iCs/>
-        </w:rPr>
-        <w:t xml:space="preserve">= </w:t>
-      </w:r>
-      <w:proofErr w:type="spellStart"/>
-      <w:r>
-        <w:rPr>
-          <w:iCs/>
-        </w:rPr>
-        <w:t>sName</w:t>
-      </w:r>
-      <w:proofErr w:type="spellEnd"/>
-      <w:r>
-        <w:rPr>
-          <w:iCs/>
-        </w:rPr>
-        <w:t>;</w:t>
+        <w:t xml:space="preserve">    tblUsers['Firstname'] := sName;</w:t>
       </w:r>
     </w:p>
     <w:p>
@@ -14507,63 +12196,7 @@
         <w:rPr>
           <w:iCs/>
         </w:rPr>
-        <w:t xml:space="preserve">    </w:t>
-      </w:r>
-      <w:proofErr w:type="spellStart"/>
-      <w:r>
-        <w:rPr>
-          <w:iCs/>
-        </w:rPr>
-        <w:t>tblUsers</w:t>
-      </w:r>
-      <w:proofErr w:type="spellEnd"/>
-      <w:r>
-        <w:rPr>
-          <w:iCs/>
-        </w:rPr>
-        <w:t>['Gender'</w:t>
-      </w:r>
-      <w:proofErr w:type="gramStart"/>
-      <w:r>
-        <w:rPr>
-          <w:iCs/>
-        </w:rPr>
-        <w:t>] :</w:t>
-      </w:r>
-      <w:proofErr w:type="gramEnd"/>
-      <w:r>
-        <w:rPr>
-          <w:iCs/>
-        </w:rPr>
-        <w:t xml:space="preserve">= </w:t>
-      </w:r>
-      <w:proofErr w:type="spellStart"/>
-      <w:r>
-        <w:rPr>
-          <w:iCs/>
-        </w:rPr>
-        <w:t>rgGender.Items</w:t>
-      </w:r>
-      <w:proofErr w:type="spellEnd"/>
-      <w:r>
-        <w:rPr>
-          <w:iCs/>
-        </w:rPr>
-        <w:t>[</w:t>
-      </w:r>
-      <w:proofErr w:type="spellStart"/>
-      <w:r>
-        <w:rPr>
-          <w:iCs/>
-        </w:rPr>
-        <w:t>rgGender.ItemIndex</w:t>
-      </w:r>
-      <w:proofErr w:type="spellEnd"/>
-      <w:r>
-        <w:rPr>
-          <w:iCs/>
-        </w:rPr>
-        <w:t>][1];</w:t>
+        <w:t xml:space="preserve">    tblUsers['Gender'] := rgGender.Items[rgGender.ItemIndex][1];</w:t>
       </w:r>
     </w:p>
     <w:p>
@@ -14578,30 +12211,8 @@
         <w:rPr>
           <w:iCs/>
         </w:rPr>
-        <w:t xml:space="preserve">    </w:t>
-      </w:r>
-      <w:proofErr w:type="spellStart"/>
-      <w:r>
-        <w:rPr>
-          <w:iCs/>
-        </w:rPr>
-        <w:t>tblUsers.</w:t>
-      </w:r>
-      <w:proofErr w:type="gramStart"/>
-      <w:r>
-        <w:rPr>
-          <w:iCs/>
-        </w:rPr>
-        <w:t>Post</w:t>
-      </w:r>
-      <w:proofErr w:type="spellEnd"/>
-      <w:r>
-        <w:rPr>
-          <w:iCs/>
-        </w:rPr>
-        <w:t>;</w:t>
-      </w:r>
-      <w:proofErr w:type="gramEnd"/>
+        <w:t xml:space="preserve">    tblUsers.Post;</w:t>
+      </w:r>
     </w:p>
     <w:p>
       <w:pPr>
@@ -14624,57 +12235,7 @@
         <w:rPr>
           <w:iCs/>
         </w:rPr>
-        <w:t xml:space="preserve">    </w:t>
-      </w:r>
-      <w:proofErr w:type="spellStart"/>
-      <w:proofErr w:type="gramStart"/>
-      <w:r>
-        <w:rPr>
-          <w:iCs/>
-        </w:rPr>
-        <w:t>ShowMessage</w:t>
-      </w:r>
-      <w:proofErr w:type="spellEnd"/>
-      <w:r>
-        <w:rPr>
-          <w:iCs/>
-        </w:rPr>
-        <w:t>(</w:t>
-      </w:r>
-      <w:proofErr w:type="gramEnd"/>
-      <w:r>
-        <w:rPr>
-          <w:iCs/>
-        </w:rPr>
-        <w:t xml:space="preserve">'Welcome ' + </w:t>
-      </w:r>
-      <w:proofErr w:type="spellStart"/>
-      <w:r>
-        <w:rPr>
-          <w:iCs/>
-        </w:rPr>
-        <w:t>sName</w:t>
-      </w:r>
-      <w:proofErr w:type="spellEnd"/>
-      <w:r>
-        <w:rPr>
-          <w:iCs/>
-        </w:rPr>
-        <w:t xml:space="preserve"> + ' ' + </w:t>
-      </w:r>
-      <w:proofErr w:type="spellStart"/>
-      <w:r>
-        <w:rPr>
-          <w:iCs/>
-        </w:rPr>
-        <w:t>sSurname</w:t>
-      </w:r>
-      <w:proofErr w:type="spellEnd"/>
-      <w:r>
-        <w:rPr>
-          <w:iCs/>
-        </w:rPr>
-        <w:t xml:space="preserve"> + ' ' +</w:t>
+        <w:t xml:space="preserve">    ShowMessage('Welcome ' + sName + ' ' + sSurname + ' ' +</w:t>
       </w:r>
     </w:p>
     <w:p>
@@ -14689,21 +12250,7 @@
         <w:rPr>
           <w:iCs/>
         </w:rPr>
-        <w:t xml:space="preserve">        '</w:t>
-      </w:r>
-      <w:proofErr w:type="gramStart"/>
-      <w:r>
-        <w:rPr>
-          <w:iCs/>
-        </w:rPr>
-        <w:t>enjoy</w:t>
-      </w:r>
-      <w:proofErr w:type="gramEnd"/>
-      <w:r>
-        <w:rPr>
-          <w:iCs/>
-        </w:rPr>
-        <w:t xml:space="preserve"> encrypting your messages!');</w:t>
+        <w:t xml:space="preserve">        'enjoy encrypting your messages!');</w:t>
       </w:r>
     </w:p>
     <w:p>
@@ -14718,71 +12265,7 @@
         <w:rPr>
           <w:iCs/>
         </w:rPr>
-        <w:t xml:space="preserve">    </w:t>
-      </w:r>
-      <w:proofErr w:type="spellStart"/>
-      <w:proofErr w:type="gramStart"/>
-      <w:r>
-        <w:rPr>
-          <w:iCs/>
-        </w:rPr>
-        <w:t>ShowMessage</w:t>
-      </w:r>
-      <w:proofErr w:type="spellEnd"/>
-      <w:r>
-        <w:rPr>
-          <w:iCs/>
-        </w:rPr>
-        <w:t>(</w:t>
-      </w:r>
-      <w:proofErr w:type="gramEnd"/>
-      <w:r>
-        <w:rPr>
-          <w:iCs/>
-        </w:rPr>
-        <w:t xml:space="preserve">'Your'''' user number is ' + </w:t>
-      </w:r>
-      <w:proofErr w:type="spellStart"/>
-      <w:r>
-        <w:rPr>
-          <w:iCs/>
-        </w:rPr>
-        <w:t>inttostr</w:t>
-      </w:r>
-      <w:proofErr w:type="spellEnd"/>
-      <w:r>
-        <w:rPr>
-          <w:iCs/>
-        </w:rPr>
-        <w:t>(</w:t>
-      </w:r>
-      <w:proofErr w:type="spellStart"/>
-      <w:r>
-        <w:rPr>
-          <w:iCs/>
-        </w:rPr>
-        <w:t>tblUsers</w:t>
-      </w:r>
-      <w:proofErr w:type="spellEnd"/>
-      <w:r>
-        <w:rPr>
-          <w:iCs/>
-        </w:rPr>
-        <w:t>['</w:t>
-      </w:r>
-      <w:proofErr w:type="spellStart"/>
-      <w:r>
-        <w:rPr>
-          <w:iCs/>
-        </w:rPr>
-        <w:t>UserNumber</w:t>
-      </w:r>
-      <w:proofErr w:type="spellEnd"/>
-      <w:r>
-        <w:rPr>
-          <w:iCs/>
-        </w:rPr>
-        <w:t>']) +</w:t>
+        <w:t xml:space="preserve">    ShowMessage('Your'''' user number is ' + inttostr(tblUsers['UserNumber']) +</w:t>
       </w:r>
     </w:p>
     <w:p>
@@ -14797,29 +12280,7 @@
         <w:rPr>
           <w:iCs/>
         </w:rPr>
-        <w:t xml:space="preserve">        ' remember this for when you use </w:t>
-      </w:r>
-      <w:proofErr w:type="spellStart"/>
-      <w:proofErr w:type="gramStart"/>
-      <w:r>
-        <w:rPr>
-          <w:iCs/>
-        </w:rPr>
-        <w:t>Jamtech</w:t>
-      </w:r>
-      <w:proofErr w:type="spellEnd"/>
-      <w:r>
-        <w:rPr>
-          <w:iCs/>
-        </w:rPr>
-        <w:t>(</w:t>
-      </w:r>
-      <w:proofErr w:type="gramEnd"/>
-      <w:r>
-        <w:rPr>
-          <w:iCs/>
-        </w:rPr>
-        <w:t>C.) Encryptor in the future!');</w:t>
+        <w:t xml:space="preserve">        ' remember this for when you use Jamtech(C.) Encryptor in the future!');</w:t>
       </w:r>
     </w:p>
     <w:p>
@@ -14834,30 +12295,8 @@
         <w:rPr>
           <w:iCs/>
         </w:rPr>
-        <w:t xml:space="preserve">    </w:t>
-      </w:r>
-      <w:proofErr w:type="spellStart"/>
-      <w:r>
-        <w:rPr>
-          <w:iCs/>
-        </w:rPr>
-        <w:t>frmLogin.</w:t>
-      </w:r>
-      <w:proofErr w:type="gramStart"/>
-      <w:r>
-        <w:rPr>
-          <w:iCs/>
-        </w:rPr>
-        <w:t>hide</w:t>
-      </w:r>
-      <w:proofErr w:type="spellEnd"/>
-      <w:r>
-        <w:rPr>
-          <w:iCs/>
-        </w:rPr>
-        <w:t>;</w:t>
-      </w:r>
-      <w:proofErr w:type="gramEnd"/>
+        <w:t xml:space="preserve">    frmLogin.hide;</w:t>
+      </w:r>
     </w:p>
     <w:p>
       <w:pPr>
@@ -14871,30 +12310,8 @@
         <w:rPr>
           <w:iCs/>
         </w:rPr>
-        <w:t xml:space="preserve">    </w:t>
-      </w:r>
-      <w:proofErr w:type="spellStart"/>
-      <w:r>
-        <w:rPr>
-          <w:iCs/>
-        </w:rPr>
-        <w:t>frmEncrypt.</w:t>
-      </w:r>
-      <w:proofErr w:type="gramStart"/>
-      <w:r>
-        <w:rPr>
-          <w:iCs/>
-        </w:rPr>
-        <w:t>show</w:t>
-      </w:r>
-      <w:proofErr w:type="spellEnd"/>
-      <w:r>
-        <w:rPr>
-          <w:iCs/>
-        </w:rPr>
-        <w:t>;</w:t>
-      </w:r>
-      <w:proofErr w:type="gramEnd"/>
+        <w:t xml:space="preserve">    frmEncrypt.show;</w:t>
+      </w:r>
     </w:p>
     <w:p>
       <w:pPr>
@@ -14908,16 +12325,8 @@
         <w:rPr>
           <w:iCs/>
         </w:rPr>
-        <w:t xml:space="preserve">  </w:t>
-      </w:r>
-      <w:proofErr w:type="gramStart"/>
-      <w:r>
-        <w:rPr>
-          <w:iCs/>
-        </w:rPr>
-        <w:t>end;</w:t>
-      </w:r>
-      <w:proofErr w:type="gramEnd"/>
+        <w:t xml:space="preserve">  end;</w:t>
+      </w:r>
     </w:p>
     <w:p>
       <w:pPr>
@@ -14991,19 +12400,11 @@
           <w:i/>
         </w:rPr>
       </w:pPr>
-      <w:proofErr w:type="spellStart"/>
       <w:r>
         <w:rPr>
           <w:i/>
         </w:rPr>
-        <w:t>sNew</w:t>
-      </w:r>
-      <w:proofErr w:type="spellEnd"/>
-      <w:r>
-        <w:rPr>
-          <w:i/>
-        </w:rPr>
-        <w:t xml:space="preserve"> is the message without any non-letter characters</w:t>
+        <w:t>sNew is the message without any non-letter characters</w:t>
       </w:r>
     </w:p>
     <w:p>
@@ -15014,19 +12415,11 @@
           <w:i/>
         </w:rPr>
       </w:pPr>
-      <w:proofErr w:type="spellStart"/>
       <w:r>
         <w:rPr>
           <w:i/>
         </w:rPr>
-        <w:t>sInput</w:t>
-      </w:r>
-      <w:proofErr w:type="spellEnd"/>
-      <w:r>
-        <w:rPr>
-          <w:i/>
-        </w:rPr>
-        <w:t xml:space="preserve"> is the inputted message from the user</w:t>
+        <w:t>sInput is the inputted message from the user</w:t>
       </w:r>
     </w:p>
     <w:p>
@@ -15057,16 +12450,8 @@
           <w:iCs/>
         </w:rPr>
         <w:tab/>
-        <w:t xml:space="preserve">C: </w:t>
-      </w:r>
-      <w:proofErr w:type="gramStart"/>
-      <w:r>
-        <w:rPr>
-          <w:iCs/>
-        </w:rPr>
-        <w:t>Integer;</w:t>
-      </w:r>
-      <w:proofErr w:type="gramEnd"/>
+        <w:t>C: Integer;</w:t>
+      </w:r>
     </w:p>
     <w:p>
       <w:pPr>
@@ -15081,16 +12466,8 @@
           <w:iCs/>
         </w:rPr>
         <w:tab/>
-        <w:t xml:space="preserve">I: </w:t>
-      </w:r>
-      <w:proofErr w:type="gramStart"/>
-      <w:r>
-        <w:rPr>
-          <w:iCs/>
-        </w:rPr>
-        <w:t>Char;</w:t>
-      </w:r>
-      <w:proofErr w:type="gramEnd"/>
+        <w:t>I: Char;</w:t>
+      </w:r>
     </w:p>
     <w:p>
       <w:pPr>
@@ -15105,43 +12482,8 @@
           <w:iCs/>
         </w:rPr>
         <w:tab/>
-      </w:r>
-      <w:proofErr w:type="spellStart"/>
-      <w:r>
-        <w:rPr>
-          <w:iCs/>
-        </w:rPr>
-        <w:t>sNew</w:t>
-      </w:r>
-      <w:proofErr w:type="spellEnd"/>
-      <w:r>
-        <w:rPr>
-          <w:iCs/>
-        </w:rPr>
-        <w:t xml:space="preserve">, </w:t>
-      </w:r>
-      <w:proofErr w:type="spellStart"/>
-      <w:r>
-        <w:rPr>
-          <w:iCs/>
-        </w:rPr>
-        <w:t>sInput</w:t>
-      </w:r>
-      <w:proofErr w:type="spellEnd"/>
-      <w:r>
-        <w:rPr>
-          <w:iCs/>
-        </w:rPr>
-        <w:t xml:space="preserve">: </w:t>
-      </w:r>
-      <w:proofErr w:type="gramStart"/>
-      <w:r>
-        <w:rPr>
-          <w:iCs/>
-        </w:rPr>
-        <w:t>String;</w:t>
-      </w:r>
-      <w:proofErr w:type="gramEnd"/>
+        <w:t>sNew, sInput: String;</w:t>
+      </w:r>
     </w:p>
     <w:p>
       <w:pPr>
@@ -15164,35 +12506,7 @@
         <w:rPr>
           <w:iCs/>
         </w:rPr>
-        <w:t xml:space="preserve">for </w:t>
-      </w:r>
-      <w:proofErr w:type="gramStart"/>
-      <w:r>
-        <w:rPr>
-          <w:iCs/>
-        </w:rPr>
-        <w:t>C :</w:t>
-      </w:r>
-      <w:proofErr w:type="gramEnd"/>
-      <w:r>
-        <w:rPr>
-          <w:iCs/>
-        </w:rPr>
-        <w:t>= 1 to length(</w:t>
-      </w:r>
-      <w:proofErr w:type="spellStart"/>
-      <w:r>
-        <w:rPr>
-          <w:iCs/>
-        </w:rPr>
-        <w:t>sInput</w:t>
-      </w:r>
-      <w:proofErr w:type="spellEnd"/>
-      <w:r>
-        <w:rPr>
-          <w:iCs/>
-        </w:rPr>
-        <w:t>) do</w:t>
+        <w:t>for C := 1 to length(sInput) do</w:t>
       </w:r>
     </w:p>
     <w:p>
@@ -15222,21 +12536,7 @@
         <w:rPr>
           <w:iCs/>
         </w:rPr>
-        <w:t xml:space="preserve">    for </w:t>
-      </w:r>
-      <w:proofErr w:type="gramStart"/>
-      <w:r>
-        <w:rPr>
-          <w:iCs/>
-        </w:rPr>
-        <w:t>I :</w:t>
-      </w:r>
-      <w:proofErr w:type="gramEnd"/>
-      <w:r>
-        <w:rPr>
-          <w:iCs/>
-        </w:rPr>
-        <w:t>= 'a' to 'z' do</w:t>
+        <w:t xml:space="preserve">    for I := 'a' to 'z' do</w:t>
       </w:r>
     </w:p>
     <w:p>
@@ -15266,21 +12566,7 @@
         <w:rPr>
           <w:iCs/>
         </w:rPr>
-        <w:t xml:space="preserve">      if </w:t>
-      </w:r>
-      <w:proofErr w:type="spellStart"/>
-      <w:r>
-        <w:rPr>
-          <w:iCs/>
-        </w:rPr>
-        <w:t>sInput</w:t>
-      </w:r>
-      <w:proofErr w:type="spellEnd"/>
-      <w:r>
-        <w:rPr>
-          <w:iCs/>
-        </w:rPr>
-        <w:t>[c] = I then</w:t>
+        <w:t xml:space="preserve">      if sInput[c] = I then</w:t>
       </w:r>
     </w:p>
     <w:p>
@@ -15295,43 +12581,7 @@
         <w:rPr>
           <w:iCs/>
         </w:rPr>
-        <w:t xml:space="preserve">        </w:t>
-      </w:r>
-      <w:proofErr w:type="spellStart"/>
-      <w:proofErr w:type="gramStart"/>
-      <w:r>
-        <w:rPr>
-          <w:iCs/>
-        </w:rPr>
-        <w:t>sNew</w:t>
-      </w:r>
-      <w:proofErr w:type="spellEnd"/>
-      <w:r>
-        <w:rPr>
-          <w:iCs/>
-        </w:rPr>
-        <w:t xml:space="preserve"> :</w:t>
-      </w:r>
-      <w:proofErr w:type="gramEnd"/>
-      <w:r>
-        <w:rPr>
-          <w:iCs/>
-        </w:rPr>
-        <w:t xml:space="preserve">= </w:t>
-      </w:r>
-      <w:proofErr w:type="spellStart"/>
-      <w:r>
-        <w:rPr>
-          <w:iCs/>
-        </w:rPr>
-        <w:t>sNew</w:t>
-      </w:r>
-      <w:proofErr w:type="spellEnd"/>
-      <w:r>
-        <w:rPr>
-          <w:iCs/>
-        </w:rPr>
-        <w:t xml:space="preserve"> + I</w:t>
+        <w:t xml:space="preserve">        sNew := sNew + I</w:t>
       </w:r>
     </w:p>
     <w:p>
@@ -15346,21 +12596,7 @@
         <w:rPr>
           <w:iCs/>
         </w:rPr>
-        <w:t xml:space="preserve">      else if </w:t>
-      </w:r>
-      <w:proofErr w:type="spellStart"/>
-      <w:r>
-        <w:rPr>
-          <w:iCs/>
-        </w:rPr>
-        <w:t>sInput</w:t>
-      </w:r>
-      <w:proofErr w:type="spellEnd"/>
-      <w:r>
-        <w:rPr>
-          <w:iCs/>
-        </w:rPr>
-        <w:t>[c] = ' ' then</w:t>
+        <w:t xml:space="preserve">      else if sInput[c] = ' ' then</w:t>
       </w:r>
     </w:p>
     <w:p>
@@ -15375,43 +12611,7 @@
         <w:rPr>
           <w:iCs/>
         </w:rPr>
-        <w:t xml:space="preserve">        </w:t>
-      </w:r>
-      <w:proofErr w:type="spellStart"/>
-      <w:proofErr w:type="gramStart"/>
-      <w:r>
-        <w:rPr>
-          <w:iCs/>
-        </w:rPr>
-        <w:t>sNew</w:t>
-      </w:r>
-      <w:proofErr w:type="spellEnd"/>
-      <w:r>
-        <w:rPr>
-          <w:iCs/>
-        </w:rPr>
-        <w:t xml:space="preserve"> :</w:t>
-      </w:r>
-      <w:proofErr w:type="gramEnd"/>
-      <w:r>
-        <w:rPr>
-          <w:iCs/>
-        </w:rPr>
-        <w:t xml:space="preserve">= </w:t>
-      </w:r>
-      <w:proofErr w:type="spellStart"/>
-      <w:r>
-        <w:rPr>
-          <w:iCs/>
-        </w:rPr>
-        <w:t>sNew</w:t>
-      </w:r>
-      <w:proofErr w:type="spellEnd"/>
-      <w:r>
-        <w:rPr>
-          <w:iCs/>
-        </w:rPr>
-        <w:t xml:space="preserve"> + '';</w:t>
+        <w:t xml:space="preserve">        sNew := sNew + '';</w:t>
       </w:r>
     </w:p>
     <w:p>
@@ -15426,16 +12626,8 @@
         <w:rPr>
           <w:iCs/>
         </w:rPr>
-        <w:t xml:space="preserve">    </w:t>
-      </w:r>
-      <w:proofErr w:type="gramStart"/>
-      <w:r>
-        <w:rPr>
-          <w:iCs/>
-        </w:rPr>
-        <w:t>end;</w:t>
-      </w:r>
-      <w:proofErr w:type="gramEnd"/>
+        <w:t xml:space="preserve">    end;</w:t>
+      </w:r>
     </w:p>
     <w:p>
       <w:pPr>
@@ -15450,21 +12642,7 @@
           <w:iCs/>
         </w:rPr>
         <w:lastRenderedPageBreak/>
-        <w:t xml:space="preserve">  </w:t>
-      </w:r>
-      <w:proofErr w:type="gramStart"/>
-      <w:r>
-        <w:rPr>
-          <w:iCs/>
-        </w:rPr>
-        <w:t>end;</w:t>
-      </w:r>
-      <w:proofErr w:type="gramEnd"/>
-      <w:r>
-        <w:rPr>
-          <w:iCs/>
-        </w:rPr>
-        <w:t xml:space="preserve"> </w:t>
+        <w:t xml:space="preserve">  end; </w:t>
       </w:r>
     </w:p>
     <w:p>
@@ -15486,12 +12664,6 @@
           <w:lang w:val="en-US"/>
         </w:rPr>
         <w:sectPr>
-          <w:headerReference w:type="even" r:id="rId17"/>
-          <w:headerReference w:type="default" r:id="rId18"/>
-          <w:footerReference w:type="even" r:id="rId19"/>
-          <w:footerReference w:type="default" r:id="rId20"/>
-          <w:headerReference w:type="first" r:id="rId21"/>
-          <w:footerReference w:type="first" r:id="rId22"/>
           <w:pgSz w:w="11906" w:h="16838"/>
           <w:pgMar w:top="1440" w:right="1440" w:bottom="1440" w:left="1440" w:header="708" w:footer="708" w:gutter="0"/>
           <w:pgBorders w:display="firstPage" w:offsetFrom="page">
@@ -15713,7 +12885,6 @@
                 <w:szCs w:val="24"/>
               </w:rPr>
             </w:pPr>
-            <w:proofErr w:type="spellStart"/>
             <w:r>
               <w:rPr>
                 <w:rFonts w:cs="Arial"/>
@@ -15721,7 +12892,6 @@
               </w:rPr>
               <w:t>Richedit</w:t>
             </w:r>
-            <w:proofErr w:type="spellEnd"/>
           </w:p>
         </w:tc>
       </w:tr>
@@ -15801,7 +12971,6 @@
                 <w:szCs w:val="24"/>
               </w:rPr>
             </w:pPr>
-            <w:proofErr w:type="spellStart"/>
             <w:r>
               <w:rPr>
                 <w:rFonts w:cs="Arial"/>
@@ -15809,7 +12978,6 @@
               </w:rPr>
               <w:t>Richedit</w:t>
             </w:r>
-            <w:proofErr w:type="spellEnd"/>
           </w:p>
         </w:tc>
       </w:tr>
@@ -15840,23 +13008,7 @@
                 <w:rFonts w:cs="Arial"/>
                 <w:szCs w:val="24"/>
               </w:rPr>
-              <w:t xml:space="preserve">Decrypted message with name, </w:t>
-            </w:r>
-            <w:proofErr w:type="gramStart"/>
-            <w:r>
-              <w:rPr>
-                <w:rFonts w:cs="Arial"/>
-                <w:szCs w:val="24"/>
-              </w:rPr>
-              <w:t>gender</w:t>
-            </w:r>
-            <w:proofErr w:type="gramEnd"/>
-            <w:r>
-              <w:rPr>
-                <w:rFonts w:cs="Arial"/>
-                <w:szCs w:val="24"/>
-              </w:rPr>
-              <w:t xml:space="preserve"> and date</w:t>
+              <w:t>Decrypted message with name, gender and date</w:t>
             </w:r>
           </w:p>
         </w:tc>
@@ -15890,17 +13042,8 @@
                 <w:rFonts w:cs="Arial"/>
                 <w:szCs w:val="24"/>
               </w:rPr>
-              <w:t xml:space="preserve">, </w:t>
+              <w:t>, DateTime</w:t>
             </w:r>
-            <w:proofErr w:type="spellStart"/>
-            <w:r>
-              <w:rPr>
-                <w:rFonts w:cs="Arial"/>
-                <w:szCs w:val="24"/>
-              </w:rPr>
-              <w:t>DateTime</w:t>
-            </w:r>
-            <w:proofErr w:type="spellEnd"/>
           </w:p>
         </w:tc>
         <w:tc>
@@ -15921,31 +13064,13 @@
                 <w:szCs w:val="24"/>
               </w:rPr>
             </w:pPr>
-            <w:proofErr w:type="spellStart"/>
             <w:r>
               <w:rPr>
                 <w:rFonts w:cs="Arial"/>
                 <w:szCs w:val="24"/>
               </w:rPr>
-              <w:t>Richedit</w:t>
+              <w:t>Richedit, TextFile</w:t>
             </w:r>
-            <w:proofErr w:type="spellEnd"/>
-            <w:r>
-              <w:rPr>
-                <w:rFonts w:cs="Arial"/>
-                <w:szCs w:val="24"/>
-              </w:rPr>
-              <w:t xml:space="preserve">, </w:t>
-            </w:r>
-            <w:proofErr w:type="spellStart"/>
-            <w:r>
-              <w:rPr>
-                <w:rFonts w:cs="Arial"/>
-                <w:szCs w:val="24"/>
-              </w:rPr>
-              <w:t>TextFile</w:t>
-            </w:r>
-            <w:proofErr w:type="spellEnd"/>
           </w:p>
         </w:tc>
       </w:tr>
@@ -15976,23 +13101,7 @@
                 <w:rFonts w:cs="Arial"/>
                 <w:szCs w:val="24"/>
               </w:rPr>
-              <w:t xml:space="preserve">Encrypted message with name, </w:t>
-            </w:r>
-            <w:proofErr w:type="gramStart"/>
-            <w:r>
-              <w:rPr>
-                <w:rFonts w:cs="Arial"/>
-                <w:szCs w:val="24"/>
-              </w:rPr>
-              <w:t>gender</w:t>
-            </w:r>
-            <w:proofErr w:type="gramEnd"/>
-            <w:r>
-              <w:rPr>
-                <w:rFonts w:cs="Arial"/>
-                <w:szCs w:val="24"/>
-              </w:rPr>
-              <w:t xml:space="preserve"> and date</w:t>
+              <w:t>Encrypted message with name, gender and date</w:t>
             </w:r>
           </w:p>
         </w:tc>
@@ -16041,31 +13150,13 @@
                 <w:szCs w:val="24"/>
               </w:rPr>
             </w:pPr>
-            <w:proofErr w:type="spellStart"/>
             <w:r>
               <w:rPr>
                 <w:rFonts w:cs="Arial"/>
                 <w:szCs w:val="24"/>
               </w:rPr>
-              <w:t>Richedit</w:t>
+              <w:t>Richedit, TextFile</w:t>
             </w:r>
-            <w:proofErr w:type="spellEnd"/>
-            <w:r>
-              <w:rPr>
-                <w:rFonts w:cs="Arial"/>
-                <w:szCs w:val="24"/>
-              </w:rPr>
-              <w:t xml:space="preserve">, </w:t>
-            </w:r>
-            <w:proofErr w:type="spellStart"/>
-            <w:r>
-              <w:rPr>
-                <w:rFonts w:cs="Arial"/>
-                <w:szCs w:val="24"/>
-              </w:rPr>
-              <w:t>TextFile</w:t>
-            </w:r>
-            <w:proofErr w:type="spellEnd"/>
           </w:p>
         </w:tc>
       </w:tr>
@@ -16095,23 +13186,7 @@
                 <w:rFonts w:cs="Arial"/>
                 <w:szCs w:val="24"/>
               </w:rPr>
-              <w:t xml:space="preserve">Information about sessions, </w:t>
-            </w:r>
-            <w:proofErr w:type="gramStart"/>
-            <w:r>
-              <w:rPr>
-                <w:rFonts w:cs="Arial"/>
-                <w:szCs w:val="24"/>
-              </w:rPr>
-              <w:t>users</w:t>
-            </w:r>
-            <w:proofErr w:type="gramEnd"/>
-            <w:r>
-              <w:rPr>
-                <w:rFonts w:cs="Arial"/>
-                <w:szCs w:val="24"/>
-              </w:rPr>
-              <w:t xml:space="preserve"> and encrypted text</w:t>
+              <w:t>Information about sessions, users and encrypted text</w:t>
             </w:r>
           </w:p>
         </w:tc>
@@ -16158,7 +13233,6 @@
                 <w:szCs w:val="24"/>
               </w:rPr>
             </w:pPr>
-            <w:proofErr w:type="spellStart"/>
             <w:r>
               <w:rPr>
                 <w:rFonts w:cs="Arial"/>
@@ -16166,7 +13240,6 @@
               </w:rPr>
               <w:t>dbGrid</w:t>
             </w:r>
-            <w:proofErr w:type="spellEnd"/>
           </w:p>
         </w:tc>
       </w:tr>
@@ -16224,36 +13297,6 @@
 </w:endnotes>
 </file>
 
-<file path=word/footer1.xml><?xml version="1.0" encoding="utf-8"?>
-<w:ftr xmlns:wpc="http://schemas.microsoft.com/office/word/2010/wordprocessingCanvas" xmlns:cx="http://schemas.microsoft.com/office/drawing/2014/chartex" xmlns:cx1="http://schemas.microsoft.com/office/drawing/2015/9/8/chartex" xmlns:cx2="http://schemas.microsoft.com/office/drawing/2015/10/21/chartex" xmlns:cx3="http://schemas.microsoft.com/office/drawing/2016/5/9/chartex" xmlns:cx4="http://schemas.microsoft.com/office/drawing/2016/5/10/chartex" xmlns:cx5="http://schemas.microsoft.com/office/drawing/2016/5/11/chartex" xmlns:cx6="http://schemas.microsoft.com/office/drawing/2016/5/12/chartex" xmlns:cx7="http://schemas.microsoft.com/office/drawing/2016/5/13/chartex" xmlns:cx8="http://schemas.microsoft.com/office/drawing/2016/5/14/chartex" xmlns:mc="http://schemas.openxmlformats.org/markup-compatibility/2006" xmlns:aink="http://schemas.microsoft.com/office/drawing/2016/ink" xmlns:am3d="http://schemas.microsoft.com/office/drawing/2017/model3d" xmlns:o="urn:schemas-microsoft-com:office:office" xmlns:r="http://schemas.openxmlformats.org/officeDocument/2006/relationships" xmlns:m="http://schemas.openxmlformats.org/officeDocument/2006/math" xmlns:v="urn:schemas-microsoft-com:vml" xmlns:wp14="http://schemas.microsoft.com/office/word/2010/wordprocessingDrawing" xmlns:wp="http://schemas.openxmlformats.org/drawingml/2006/wordprocessingDrawing" xmlns:w10="urn:schemas-microsoft-com:office:word" xmlns:w="http://schemas.openxmlformats.org/wordprocessingml/2006/main" xmlns:w14="http://schemas.microsoft.com/office/word/2010/wordml" xmlns:w15="http://schemas.microsoft.com/office/word/2012/wordml" xmlns:w16cex="http://schemas.microsoft.com/office/word/2018/wordml/cex" xmlns:w16cid="http://schemas.microsoft.com/office/word/2016/wordml/cid" xmlns:w16="http://schemas.microsoft.com/office/word/2018/wordml" xmlns:w16sdtdh="http://schemas.microsoft.com/office/word/2020/wordml/sdtdatahash" xmlns:w16se="http://schemas.microsoft.com/office/word/2015/wordml/symex" xmlns:wpg="http://schemas.microsoft.com/office/word/2010/wordprocessingGroup" xmlns:wpi="http://schemas.microsoft.com/office/word/2010/wordprocessingInk" xmlns:wne="http://schemas.microsoft.com/office/word/2006/wordml" xmlns:wps="http://schemas.microsoft.com/office/word/2010/wordprocessingShape" mc:Ignorable="w14 w15 w16se w16cid w16 w16cex w16sdtdh wp14">
-  <w:p>
-    <w:pPr>
-      <w:pStyle w:val="Footer"/>
-    </w:pPr>
-  </w:p>
-</w:ftr>
-</file>
-
-<file path=word/footer2.xml><?xml version="1.0" encoding="utf-8"?>
-<w:ftr xmlns:wpc="http://schemas.microsoft.com/office/word/2010/wordprocessingCanvas" xmlns:cx="http://schemas.microsoft.com/office/drawing/2014/chartex" xmlns:cx1="http://schemas.microsoft.com/office/drawing/2015/9/8/chartex" xmlns:cx2="http://schemas.microsoft.com/office/drawing/2015/10/21/chartex" xmlns:cx3="http://schemas.microsoft.com/office/drawing/2016/5/9/chartex" xmlns:cx4="http://schemas.microsoft.com/office/drawing/2016/5/10/chartex" xmlns:cx5="http://schemas.microsoft.com/office/drawing/2016/5/11/chartex" xmlns:cx6="http://schemas.microsoft.com/office/drawing/2016/5/12/chartex" xmlns:cx7="http://schemas.microsoft.com/office/drawing/2016/5/13/chartex" xmlns:cx8="http://schemas.microsoft.com/office/drawing/2016/5/14/chartex" xmlns:mc="http://schemas.openxmlformats.org/markup-compatibility/2006" xmlns:aink="http://schemas.microsoft.com/office/drawing/2016/ink" xmlns:am3d="http://schemas.microsoft.com/office/drawing/2017/model3d" xmlns:o="urn:schemas-microsoft-com:office:office" xmlns:r="http://schemas.openxmlformats.org/officeDocument/2006/relationships" xmlns:m="http://schemas.openxmlformats.org/officeDocument/2006/math" xmlns:v="urn:schemas-microsoft-com:vml" xmlns:wp14="http://schemas.microsoft.com/office/word/2010/wordprocessingDrawing" xmlns:wp="http://schemas.openxmlformats.org/drawingml/2006/wordprocessingDrawing" xmlns:w10="urn:schemas-microsoft-com:office:word" xmlns:w="http://schemas.openxmlformats.org/wordprocessingml/2006/main" xmlns:w14="http://schemas.microsoft.com/office/word/2010/wordml" xmlns:w15="http://schemas.microsoft.com/office/word/2012/wordml" xmlns:w16cex="http://schemas.microsoft.com/office/word/2018/wordml/cex" xmlns:w16cid="http://schemas.microsoft.com/office/word/2016/wordml/cid" xmlns:w16="http://schemas.microsoft.com/office/word/2018/wordml" xmlns:w16sdtdh="http://schemas.microsoft.com/office/word/2020/wordml/sdtdatahash" xmlns:w16se="http://schemas.microsoft.com/office/word/2015/wordml/symex" xmlns:wpg="http://schemas.microsoft.com/office/word/2010/wordprocessingGroup" xmlns:wpi="http://schemas.microsoft.com/office/word/2010/wordprocessingInk" xmlns:wne="http://schemas.microsoft.com/office/word/2006/wordml" xmlns:wps="http://schemas.microsoft.com/office/word/2010/wordprocessingShape" mc:Ignorable="w14 w15 w16se w16cid w16 w16cex w16sdtdh wp14">
-  <w:p>
-    <w:pPr>
-      <w:pStyle w:val="Footer"/>
-    </w:pPr>
-  </w:p>
-</w:ftr>
-</file>
-
-<file path=word/footer3.xml><?xml version="1.0" encoding="utf-8"?>
-<w:ftr xmlns:wpc="http://schemas.microsoft.com/office/word/2010/wordprocessingCanvas" xmlns:cx="http://schemas.microsoft.com/office/drawing/2014/chartex" xmlns:cx1="http://schemas.microsoft.com/office/drawing/2015/9/8/chartex" xmlns:cx2="http://schemas.microsoft.com/office/drawing/2015/10/21/chartex" xmlns:cx3="http://schemas.microsoft.com/office/drawing/2016/5/9/chartex" xmlns:cx4="http://schemas.microsoft.com/office/drawing/2016/5/10/chartex" xmlns:cx5="http://schemas.microsoft.com/office/drawing/2016/5/11/chartex" xmlns:cx6="http://schemas.microsoft.com/office/drawing/2016/5/12/chartex" xmlns:cx7="http://schemas.microsoft.com/office/drawing/2016/5/13/chartex" xmlns:cx8="http://schemas.microsoft.com/office/drawing/2016/5/14/chartex" xmlns:mc="http://schemas.openxmlformats.org/markup-compatibility/2006" xmlns:aink="http://schemas.microsoft.com/office/drawing/2016/ink" xmlns:am3d="http://schemas.microsoft.com/office/drawing/2017/model3d" xmlns:o="urn:schemas-microsoft-com:office:office" xmlns:r="http://schemas.openxmlformats.org/officeDocument/2006/relationships" xmlns:m="http://schemas.openxmlformats.org/officeDocument/2006/math" xmlns:v="urn:schemas-microsoft-com:vml" xmlns:wp14="http://schemas.microsoft.com/office/word/2010/wordprocessingDrawing" xmlns:wp="http://schemas.openxmlformats.org/drawingml/2006/wordprocessingDrawing" xmlns:w10="urn:schemas-microsoft-com:office:word" xmlns:w="http://schemas.openxmlformats.org/wordprocessingml/2006/main" xmlns:w14="http://schemas.microsoft.com/office/word/2010/wordml" xmlns:w15="http://schemas.microsoft.com/office/word/2012/wordml" xmlns:w16cex="http://schemas.microsoft.com/office/word/2018/wordml/cex" xmlns:w16cid="http://schemas.microsoft.com/office/word/2016/wordml/cid" xmlns:w16="http://schemas.microsoft.com/office/word/2018/wordml" xmlns:w16sdtdh="http://schemas.microsoft.com/office/word/2020/wordml/sdtdatahash" xmlns:w16se="http://schemas.microsoft.com/office/word/2015/wordml/symex" xmlns:wpg="http://schemas.microsoft.com/office/word/2010/wordprocessingGroup" xmlns:wpi="http://schemas.microsoft.com/office/word/2010/wordprocessingInk" xmlns:wne="http://schemas.microsoft.com/office/word/2006/wordml" xmlns:wps="http://schemas.microsoft.com/office/word/2010/wordprocessingShape" mc:Ignorable="w14 w15 w16se w16cid w16 w16cex w16sdtdh wp14">
-  <w:p>
-    <w:pPr>
-      <w:pStyle w:val="Footer"/>
-    </w:pPr>
-  </w:p>
-</w:ftr>
-</file>
-
 <file path=word/footnotes.xml><?xml version="1.0" encoding="utf-8"?>
 <w:footnotes xmlns:wpc="http://schemas.microsoft.com/office/word/2010/wordprocessingCanvas" xmlns:cx="http://schemas.microsoft.com/office/drawing/2014/chartex" xmlns:cx1="http://schemas.microsoft.com/office/drawing/2015/9/8/chartex" xmlns:cx2="http://schemas.microsoft.com/office/drawing/2015/10/21/chartex" xmlns:cx3="http://schemas.microsoft.com/office/drawing/2016/5/9/chartex" xmlns:cx4="http://schemas.microsoft.com/office/drawing/2016/5/10/chartex" xmlns:cx5="http://schemas.microsoft.com/office/drawing/2016/5/11/chartex" xmlns:cx6="http://schemas.microsoft.com/office/drawing/2016/5/12/chartex" xmlns:cx7="http://schemas.microsoft.com/office/drawing/2016/5/13/chartex" xmlns:cx8="http://schemas.microsoft.com/office/drawing/2016/5/14/chartex" xmlns:mc="http://schemas.openxmlformats.org/markup-compatibility/2006" xmlns:aink="http://schemas.microsoft.com/office/drawing/2016/ink" xmlns:am3d="http://schemas.microsoft.com/office/drawing/2017/model3d" xmlns:o="urn:schemas-microsoft-com:office:office" xmlns:r="http://schemas.openxmlformats.org/officeDocument/2006/relationships" xmlns:m="http://schemas.openxmlformats.org/officeDocument/2006/math" xmlns:v="urn:schemas-microsoft-com:vml" xmlns:wp14="http://schemas.microsoft.com/office/word/2010/wordprocessingDrawing" xmlns:wp="http://schemas.openxmlformats.org/drawingml/2006/wordprocessingDrawing" xmlns:w10="urn:schemas-microsoft-com:office:word" xmlns:w="http://schemas.openxmlformats.org/wordprocessingml/2006/main" xmlns:w14="http://schemas.microsoft.com/office/word/2010/wordml" xmlns:w15="http://schemas.microsoft.com/office/word/2012/wordml" xmlns:w16cex="http://schemas.microsoft.com/office/word/2018/wordml/cex" xmlns:w16cid="http://schemas.microsoft.com/office/word/2016/wordml/cid" xmlns:w16="http://schemas.microsoft.com/office/word/2018/wordml" xmlns:w16sdtdh="http://schemas.microsoft.com/office/word/2020/wordml/sdtdatahash" xmlns:w16se="http://schemas.microsoft.com/office/word/2015/wordml/symex" xmlns:wpg="http://schemas.microsoft.com/office/word/2010/wordprocessingGroup" xmlns:wpi="http://schemas.microsoft.com/office/word/2010/wordprocessingInk" xmlns:wne="http://schemas.microsoft.com/office/word/2006/wordml" xmlns:wps="http://schemas.microsoft.com/office/word/2010/wordprocessingShape" mc:Ignorable="w14 w15 w16se w16cid w16 w16cex w16sdtdh wp14">
   <w:footnote w:type="separator" w:id="-1">
@@ -16277,36 +13320,6 @@
     </w:p>
   </w:footnote>
 </w:footnotes>
-</file>
-
-<file path=word/header1.xml><?xml version="1.0" encoding="utf-8"?>
-<w:hdr xmlns:wpc="http://schemas.microsoft.com/office/word/2010/wordprocessingCanvas" xmlns:cx="http://schemas.microsoft.com/office/drawing/2014/chartex" xmlns:cx1="http://schemas.microsoft.com/office/drawing/2015/9/8/chartex" xmlns:cx2="http://schemas.microsoft.com/office/drawing/2015/10/21/chartex" xmlns:cx3="http://schemas.microsoft.com/office/drawing/2016/5/9/chartex" xmlns:cx4="http://schemas.microsoft.com/office/drawing/2016/5/10/chartex" xmlns:cx5="http://schemas.microsoft.com/office/drawing/2016/5/11/chartex" xmlns:cx6="http://schemas.microsoft.com/office/drawing/2016/5/12/chartex" xmlns:cx7="http://schemas.microsoft.com/office/drawing/2016/5/13/chartex" xmlns:cx8="http://schemas.microsoft.com/office/drawing/2016/5/14/chartex" xmlns:mc="http://schemas.openxmlformats.org/markup-compatibility/2006" xmlns:aink="http://schemas.microsoft.com/office/drawing/2016/ink" xmlns:am3d="http://schemas.microsoft.com/office/drawing/2017/model3d" xmlns:o="urn:schemas-microsoft-com:office:office" xmlns:r="http://schemas.openxmlformats.org/officeDocument/2006/relationships" xmlns:m="http://schemas.openxmlformats.org/officeDocument/2006/math" xmlns:v="urn:schemas-microsoft-com:vml" xmlns:wp14="http://schemas.microsoft.com/office/word/2010/wordprocessingDrawing" xmlns:wp="http://schemas.openxmlformats.org/drawingml/2006/wordprocessingDrawing" xmlns:w10="urn:schemas-microsoft-com:office:word" xmlns:w="http://schemas.openxmlformats.org/wordprocessingml/2006/main" xmlns:w14="http://schemas.microsoft.com/office/word/2010/wordml" xmlns:w15="http://schemas.microsoft.com/office/word/2012/wordml" xmlns:w16cex="http://schemas.microsoft.com/office/word/2018/wordml/cex" xmlns:w16cid="http://schemas.microsoft.com/office/word/2016/wordml/cid" xmlns:w16="http://schemas.microsoft.com/office/word/2018/wordml" xmlns:w16sdtdh="http://schemas.microsoft.com/office/word/2020/wordml/sdtdatahash" xmlns:w16se="http://schemas.microsoft.com/office/word/2015/wordml/symex" xmlns:wpg="http://schemas.microsoft.com/office/word/2010/wordprocessingGroup" xmlns:wpi="http://schemas.microsoft.com/office/word/2010/wordprocessingInk" xmlns:wne="http://schemas.microsoft.com/office/word/2006/wordml" xmlns:wps="http://schemas.microsoft.com/office/word/2010/wordprocessingShape" mc:Ignorable="w14 w15 w16se w16cid w16 w16cex w16sdtdh wp14">
-  <w:p>
-    <w:pPr>
-      <w:pStyle w:val="Header"/>
-    </w:pPr>
-  </w:p>
-</w:hdr>
-</file>
-
-<file path=word/header2.xml><?xml version="1.0" encoding="utf-8"?>
-<w:hdr xmlns:wpc="http://schemas.microsoft.com/office/word/2010/wordprocessingCanvas" xmlns:cx="http://schemas.microsoft.com/office/drawing/2014/chartex" xmlns:cx1="http://schemas.microsoft.com/office/drawing/2015/9/8/chartex" xmlns:cx2="http://schemas.microsoft.com/office/drawing/2015/10/21/chartex" xmlns:cx3="http://schemas.microsoft.com/office/drawing/2016/5/9/chartex" xmlns:cx4="http://schemas.microsoft.com/office/drawing/2016/5/10/chartex" xmlns:cx5="http://schemas.microsoft.com/office/drawing/2016/5/11/chartex" xmlns:cx6="http://schemas.microsoft.com/office/drawing/2016/5/12/chartex" xmlns:cx7="http://schemas.microsoft.com/office/drawing/2016/5/13/chartex" xmlns:cx8="http://schemas.microsoft.com/office/drawing/2016/5/14/chartex" xmlns:mc="http://schemas.openxmlformats.org/markup-compatibility/2006" xmlns:aink="http://schemas.microsoft.com/office/drawing/2016/ink" xmlns:am3d="http://schemas.microsoft.com/office/drawing/2017/model3d" xmlns:o="urn:schemas-microsoft-com:office:office" xmlns:r="http://schemas.openxmlformats.org/officeDocument/2006/relationships" xmlns:m="http://schemas.openxmlformats.org/officeDocument/2006/math" xmlns:v="urn:schemas-microsoft-com:vml" xmlns:wp14="http://schemas.microsoft.com/office/word/2010/wordprocessingDrawing" xmlns:wp="http://schemas.openxmlformats.org/drawingml/2006/wordprocessingDrawing" xmlns:w10="urn:schemas-microsoft-com:office:word" xmlns:w="http://schemas.openxmlformats.org/wordprocessingml/2006/main" xmlns:w14="http://schemas.microsoft.com/office/word/2010/wordml" xmlns:w15="http://schemas.microsoft.com/office/word/2012/wordml" xmlns:w16cex="http://schemas.microsoft.com/office/word/2018/wordml/cex" xmlns:w16cid="http://schemas.microsoft.com/office/word/2016/wordml/cid" xmlns:w16="http://schemas.microsoft.com/office/word/2018/wordml" xmlns:w16sdtdh="http://schemas.microsoft.com/office/word/2020/wordml/sdtdatahash" xmlns:w16se="http://schemas.microsoft.com/office/word/2015/wordml/symex" xmlns:wpg="http://schemas.microsoft.com/office/word/2010/wordprocessingGroup" xmlns:wpi="http://schemas.microsoft.com/office/word/2010/wordprocessingInk" xmlns:wne="http://schemas.microsoft.com/office/word/2006/wordml" xmlns:wps="http://schemas.microsoft.com/office/word/2010/wordprocessingShape" mc:Ignorable="w14 w15 w16se w16cid w16 w16cex w16sdtdh wp14">
-  <w:p>
-    <w:pPr>
-      <w:pStyle w:val="Header"/>
-    </w:pPr>
-  </w:p>
-</w:hdr>
-</file>
-
-<file path=word/header3.xml><?xml version="1.0" encoding="utf-8"?>
-<w:hdr xmlns:wpc="http://schemas.microsoft.com/office/word/2010/wordprocessingCanvas" xmlns:cx="http://schemas.microsoft.com/office/drawing/2014/chartex" xmlns:cx1="http://schemas.microsoft.com/office/drawing/2015/9/8/chartex" xmlns:cx2="http://schemas.microsoft.com/office/drawing/2015/10/21/chartex" xmlns:cx3="http://schemas.microsoft.com/office/drawing/2016/5/9/chartex" xmlns:cx4="http://schemas.microsoft.com/office/drawing/2016/5/10/chartex" xmlns:cx5="http://schemas.microsoft.com/office/drawing/2016/5/11/chartex" xmlns:cx6="http://schemas.microsoft.com/office/drawing/2016/5/12/chartex" xmlns:cx7="http://schemas.microsoft.com/office/drawing/2016/5/13/chartex" xmlns:cx8="http://schemas.microsoft.com/office/drawing/2016/5/14/chartex" xmlns:mc="http://schemas.openxmlformats.org/markup-compatibility/2006" xmlns:aink="http://schemas.microsoft.com/office/drawing/2016/ink" xmlns:am3d="http://schemas.microsoft.com/office/drawing/2017/model3d" xmlns:o="urn:schemas-microsoft-com:office:office" xmlns:r="http://schemas.openxmlformats.org/officeDocument/2006/relationships" xmlns:m="http://schemas.openxmlformats.org/officeDocument/2006/math" xmlns:v="urn:schemas-microsoft-com:vml" xmlns:wp14="http://schemas.microsoft.com/office/word/2010/wordprocessingDrawing" xmlns:wp="http://schemas.openxmlformats.org/drawingml/2006/wordprocessingDrawing" xmlns:w10="urn:schemas-microsoft-com:office:word" xmlns:w="http://schemas.openxmlformats.org/wordprocessingml/2006/main" xmlns:w14="http://schemas.microsoft.com/office/word/2010/wordml" xmlns:w15="http://schemas.microsoft.com/office/word/2012/wordml" xmlns:w16cex="http://schemas.microsoft.com/office/word/2018/wordml/cex" xmlns:w16cid="http://schemas.microsoft.com/office/word/2016/wordml/cid" xmlns:w16="http://schemas.microsoft.com/office/word/2018/wordml" xmlns:w16sdtdh="http://schemas.microsoft.com/office/word/2020/wordml/sdtdatahash" xmlns:w16se="http://schemas.microsoft.com/office/word/2015/wordml/symex" xmlns:wpg="http://schemas.microsoft.com/office/word/2010/wordprocessingGroup" xmlns:wpi="http://schemas.microsoft.com/office/word/2010/wordprocessingInk" xmlns:wne="http://schemas.microsoft.com/office/word/2006/wordml" xmlns:wps="http://schemas.microsoft.com/office/word/2010/wordprocessingShape" mc:Ignorable="w14 w15 w16se w16cid w16 w16cex w16sdtdh wp14">
-  <w:p>
-    <w:pPr>
-      <w:pStyle w:val="Header"/>
-    </w:pPr>
-  </w:p>
-</w:hdr>
 </file>
 
 <file path=word/numbering.xml><?xml version="1.0" encoding="utf-8"?>
